--- a/Python知识集合/Python的JIRA模块.docx
+++ b/Python知识集合/Python的JIRA模块.docx
@@ -5,15 +5,15 @@
     <w:p>
       <w:pPr>
         <w:rPr>
-          <w:rFonts w:ascii="SimSun" w:eastAsia="SimSun" w:hAnsi="SimSun"/>
-          <w:sz w:val="18"/>
-          <w:szCs w:val="18"/>
-          <w:lang w:val="en-US"/>
-        </w:rPr>
-      </w:pPr>
-      <w:r>
-        <w:rPr>
-          <w:rFonts w:ascii="SimSun" w:eastAsia="SimSun" w:hAnsi="SimSun" w:hint="eastAsia"/>
+          <w:rFonts w:ascii="宋体" w:eastAsia="宋体" w:hAnsi="宋体"/>
+          <w:sz w:val="18"/>
+          <w:szCs w:val="18"/>
+          <w:lang w:val="en-US"/>
+        </w:rPr>
+      </w:pPr>
+      <w:r>
+        <w:rPr>
+          <w:rFonts w:ascii="宋体" w:eastAsia="宋体" w:hAnsi="宋体" w:hint="eastAsia"/>
           <w:sz w:val="18"/>
           <w:szCs w:val="18"/>
           <w:lang w:val="en-US"/>
@@ -22,7 +22,7 @@
       </w:r>
       <w:r>
         <w:rPr>
-          <w:rFonts w:ascii="SimSun" w:eastAsia="SimSun" w:hAnsi="SimSun"/>
+          <w:rFonts w:ascii="宋体" w:eastAsia="宋体" w:hAnsi="宋体"/>
           <w:sz w:val="18"/>
           <w:szCs w:val="18"/>
           <w:lang w:val="en-US"/>
@@ -31,7 +31,7 @@
       </w:r>
       <w:r>
         <w:rPr>
-          <w:rFonts w:ascii="SimSun" w:eastAsia="SimSun" w:hAnsi="SimSun" w:hint="eastAsia"/>
+          <w:rFonts w:ascii="宋体" w:eastAsia="宋体" w:hAnsi="宋体" w:hint="eastAsia"/>
           <w:sz w:val="18"/>
           <w:szCs w:val="18"/>
           <w:lang w:val="en-US"/>
@@ -40,7 +40,7 @@
       </w:r>
       <w:r>
         <w:rPr>
-          <w:rFonts w:ascii="SimSun" w:eastAsia="SimSun" w:hAnsi="SimSun" w:hint="eastAsia"/>
+          <w:rFonts w:ascii="宋体" w:eastAsia="宋体" w:hAnsi="宋体" w:hint="eastAsia"/>
           <w:sz w:val="18"/>
           <w:szCs w:val="18"/>
           <w:lang w:val="en-US"/>
@@ -51,15 +51,15 @@
     <w:p>
       <w:pPr>
         <w:rPr>
-          <w:rFonts w:ascii="SimSun" w:eastAsia="SimSun" w:hAnsi="SimSun"/>
-          <w:sz w:val="18"/>
-          <w:szCs w:val="18"/>
-          <w:lang w:val="en-US"/>
-        </w:rPr>
-      </w:pPr>
-      <w:r>
-        <w:rPr>
-          <w:rFonts w:ascii="SimSun" w:eastAsia="SimSun" w:hAnsi="SimSun" w:hint="eastAsia"/>
+          <w:rFonts w:ascii="宋体" w:eastAsia="宋体" w:hAnsi="宋体"/>
+          <w:sz w:val="18"/>
+          <w:szCs w:val="18"/>
+          <w:lang w:val="en-US"/>
+        </w:rPr>
+      </w:pPr>
+      <w:r>
+        <w:rPr>
+          <w:rFonts w:ascii="宋体" w:eastAsia="宋体" w:hAnsi="宋体" w:hint="eastAsia"/>
           <w:sz w:val="18"/>
           <w:szCs w:val="18"/>
           <w:lang w:val="en-US"/>
@@ -68,7 +68,7 @@
       </w:r>
       <w:r>
         <w:rPr>
-          <w:rFonts w:ascii="SimSun" w:eastAsia="SimSun" w:hAnsi="SimSun" w:hint="eastAsia"/>
+          <w:rFonts w:ascii="宋体" w:eastAsia="宋体" w:hAnsi="宋体" w:hint="eastAsia"/>
           <w:sz w:val="18"/>
           <w:szCs w:val="18"/>
           <w:lang w:val="en-US"/>
@@ -99,24 +99,26 @@
         </w:tabs>
         <w:spacing w:after="0" w:line="240" w:lineRule="auto"/>
         <w:rPr>
-          <w:rFonts w:ascii="SimSun" w:eastAsia="SimSun" w:hAnsi="SimSun"/>
-          <w:sz w:val="18"/>
-          <w:szCs w:val="18"/>
-          <w:lang w:val="en-US"/>
-        </w:rPr>
-      </w:pPr>
-      <w:r>
-        <w:rPr>
-          <w:rFonts w:ascii="SimSun" w:eastAsia="SimSun" w:hAnsi="SimSun"/>
+          <w:rFonts w:ascii="宋体" w:eastAsia="宋体" w:hAnsi="宋体"/>
+          <w:sz w:val="18"/>
+          <w:szCs w:val="18"/>
+          <w:lang w:val="en-US"/>
+        </w:rPr>
+      </w:pPr>
+      <w:proofErr w:type="spellStart"/>
+      <w:r>
+        <w:rPr>
+          <w:rFonts w:ascii="宋体" w:eastAsia="宋体" w:hAnsi="宋体"/>
           <w:sz w:val="18"/>
           <w:szCs w:val="18"/>
           <w:lang w:val="en-US"/>
         </w:rPr>
         <w:t>jac</w:t>
       </w:r>
-      <w:r>
-        <w:rPr>
-          <w:rFonts w:ascii="SimSun" w:eastAsia="SimSun" w:hAnsi="SimSun"/>
+      <w:proofErr w:type="spellEnd"/>
+      <w:r>
+        <w:rPr>
+          <w:rFonts w:ascii="宋体" w:eastAsia="宋体" w:hAnsi="宋体"/>
           <w:sz w:val="18"/>
           <w:szCs w:val="18"/>
           <w:lang w:val="en-US"/>
@@ -125,7 +127,7 @@
       </w:r>
       <w:r>
         <w:rPr>
-          <w:rFonts w:ascii="SimSun" w:eastAsia="SimSun" w:hAnsi="SimSun"/>
+          <w:rFonts w:ascii="宋体" w:eastAsia="宋体" w:hAnsi="宋体"/>
           <w:sz w:val="18"/>
           <w:szCs w:val="18"/>
           <w:lang w:val="en-US"/>
@@ -134,7 +136,7 @@
       </w:r>
       <w:r>
         <w:rPr>
-          <w:rFonts w:ascii="SimSun" w:eastAsia="SimSun" w:hAnsi="SimSun"/>
+          <w:rFonts w:ascii="宋体" w:eastAsia="宋体" w:hAnsi="宋体"/>
           <w:sz w:val="18"/>
           <w:szCs w:val="18"/>
           <w:lang w:val="en-US"/>
@@ -143,7 +145,7 @@
       </w:r>
       <w:r>
         <w:rPr>
-          <w:rFonts w:ascii="SimSun" w:eastAsia="SimSun" w:hAnsi="SimSun"/>
+          <w:rFonts w:ascii="宋体" w:eastAsia="宋体" w:hAnsi="宋体"/>
           <w:sz w:val="18"/>
           <w:szCs w:val="18"/>
           <w:lang w:val="en-US"/>
@@ -174,25 +176,25 @@
         </w:tabs>
         <w:spacing w:after="0" w:line="240" w:lineRule="auto"/>
         <w:rPr>
-          <w:rFonts w:ascii="SimSun" w:eastAsia="SimSun" w:hAnsi="SimSun"/>
-          <w:sz w:val="18"/>
-          <w:szCs w:val="18"/>
-          <w:lang w:val="en-US"/>
-        </w:rPr>
-      </w:pPr>
-    </w:p>
-    <w:p>
-      <w:pPr>
-        <w:rPr>
-          <w:rFonts w:ascii="SimSun" w:eastAsia="SimSun" w:hAnsi="SimSun"/>
-          <w:sz w:val="18"/>
-          <w:szCs w:val="18"/>
-          <w:lang w:val="en-US"/>
-        </w:rPr>
-      </w:pPr>
-      <w:r>
-        <w:rPr>
-          <w:rFonts w:ascii="SimSun" w:eastAsia="SimSun" w:hAnsi="SimSun" w:hint="eastAsia"/>
+          <w:rFonts w:ascii="宋体" w:eastAsia="宋体" w:hAnsi="宋体"/>
+          <w:sz w:val="18"/>
+          <w:szCs w:val="18"/>
+          <w:lang w:val="en-US"/>
+        </w:rPr>
+      </w:pPr>
+    </w:p>
+    <w:p>
+      <w:pPr>
+        <w:rPr>
+          <w:rFonts w:ascii="宋体" w:eastAsia="宋体" w:hAnsi="宋体"/>
+          <w:sz w:val="18"/>
+          <w:szCs w:val="18"/>
+          <w:lang w:val="en-US"/>
+        </w:rPr>
+      </w:pPr>
+      <w:r>
+        <w:rPr>
+          <w:rFonts w:ascii="宋体" w:eastAsia="宋体" w:hAnsi="宋体" w:hint="eastAsia"/>
           <w:sz w:val="18"/>
           <w:szCs w:val="18"/>
           <w:lang w:val="en-US"/>
@@ -201,7 +203,7 @@
       </w:r>
       <w:r>
         <w:rPr>
-          <w:rFonts w:ascii="SimSun" w:eastAsia="SimSun" w:hAnsi="SimSun"/>
+          <w:rFonts w:ascii="宋体" w:eastAsia="宋体" w:hAnsi="宋体"/>
           <w:sz w:val="18"/>
           <w:szCs w:val="18"/>
           <w:lang w:val="en-US"/>
@@ -210,7 +212,7 @@
       </w:r>
       <w:r>
         <w:rPr>
-          <w:rFonts w:ascii="SimSun" w:eastAsia="SimSun" w:hAnsi="SimSun" w:hint="eastAsia"/>
+          <w:rFonts w:ascii="宋体" w:eastAsia="宋体" w:hAnsi="宋体" w:hint="eastAsia"/>
           <w:sz w:val="18"/>
           <w:szCs w:val="18"/>
           <w:lang w:val="en-US"/>
@@ -219,7 +221,7 @@
       </w:r>
       <w:r>
         <w:rPr>
-          <w:rFonts w:ascii="SimSun" w:eastAsia="SimSun" w:hAnsi="SimSun"/>
+          <w:rFonts w:ascii="宋体" w:eastAsia="宋体" w:hAnsi="宋体"/>
           <w:sz w:val="18"/>
           <w:szCs w:val="18"/>
           <w:lang w:val="en-US"/>
@@ -228,7 +230,7 @@
       </w:r>
       <w:r>
         <w:rPr>
-          <w:rFonts w:ascii="SimSun" w:eastAsia="SimSun" w:hAnsi="SimSun" w:hint="eastAsia"/>
+          <w:rFonts w:ascii="宋体" w:eastAsia="宋体" w:hAnsi="宋体" w:hint="eastAsia"/>
           <w:sz w:val="18"/>
           <w:szCs w:val="18"/>
           <w:lang w:val="en-US"/>
@@ -237,7 +239,7 @@
       </w:r>
       <w:r>
         <w:rPr>
-          <w:rFonts w:ascii="SimSun" w:eastAsia="SimSun" w:hAnsi="SimSun"/>
+          <w:rFonts w:ascii="宋体" w:eastAsia="宋体" w:hAnsi="宋体"/>
           <w:sz w:val="18"/>
           <w:szCs w:val="18"/>
           <w:lang w:val="en-US"/>
@@ -246,7 +248,7 @@
       </w:r>
       <w:r>
         <w:rPr>
-          <w:rFonts w:ascii="SimSun" w:eastAsia="SimSun" w:hAnsi="SimSun" w:hint="eastAsia"/>
+          <w:rFonts w:ascii="宋体" w:eastAsia="宋体" w:hAnsi="宋体" w:hint="eastAsia"/>
           <w:sz w:val="18"/>
           <w:szCs w:val="18"/>
           <w:lang w:val="en-US"/>
@@ -259,24 +261,26 @@
         <w:pStyle w:val="HTMLPreformatted"/>
         <w:shd w:val="clear" w:color="auto" w:fill="FFFFFF"/>
         <w:rPr>
-          <w:rFonts w:ascii="SimSun" w:eastAsia="SimSun" w:hAnsi="SimSun" w:cstheme="minorBidi"/>
-          <w:sz w:val="18"/>
-          <w:szCs w:val="18"/>
-          <w:lang w:val="en-US"/>
-        </w:rPr>
-      </w:pPr>
-      <w:r>
-        <w:rPr>
-          <w:rFonts w:ascii="SimSun" w:eastAsia="SimSun" w:hAnsi="SimSun" w:cstheme="minorBidi"/>
+          <w:rFonts w:ascii="宋体" w:eastAsia="宋体" w:hAnsi="宋体" w:cstheme="minorBidi"/>
+          <w:sz w:val="18"/>
+          <w:szCs w:val="18"/>
+          <w:lang w:val="en-US"/>
+        </w:rPr>
+      </w:pPr>
+      <w:proofErr w:type="spellStart"/>
+      <w:r>
+        <w:rPr>
+          <w:rFonts w:ascii="宋体" w:eastAsia="宋体" w:hAnsi="宋体" w:cstheme="minorBidi"/>
           <w:sz w:val="18"/>
           <w:szCs w:val="18"/>
           <w:lang w:val="en-US"/>
         </w:rPr>
         <w:t>authed_jira</w:t>
       </w:r>
-      <w:r>
-        <w:rPr>
-          <w:rFonts w:ascii="SimSun" w:eastAsia="SimSun" w:hAnsi="SimSun" w:cstheme="minorBidi"/>
+      <w:proofErr w:type="spellEnd"/>
+      <w:r>
+        <w:rPr>
+          <w:rFonts w:ascii="宋体" w:eastAsia="宋体" w:hAnsi="宋体" w:cstheme="minorBidi"/>
           <w:sz w:val="18"/>
           <w:szCs w:val="18"/>
           <w:lang w:val="en-US"/>
@@ -285,7 +289,7 @@
       </w:r>
       <w:r>
         <w:rPr>
-          <w:rFonts w:ascii="SimSun" w:eastAsia="SimSun" w:hAnsi="SimSun" w:cstheme="minorBidi"/>
+          <w:rFonts w:ascii="宋体" w:eastAsia="宋体" w:hAnsi="宋体" w:cstheme="minorBidi"/>
           <w:sz w:val="18"/>
           <w:szCs w:val="18"/>
           <w:lang w:val="en-US"/>
@@ -294,25 +298,47 @@
       </w:r>
       <w:r>
         <w:rPr>
-          <w:rFonts w:ascii="SimSun" w:eastAsia="SimSun" w:hAnsi="SimSun" w:cstheme="minorBidi"/>
+          <w:rFonts w:ascii="宋体" w:eastAsia="宋体" w:hAnsi="宋体" w:cstheme="minorBidi"/>
           <w:sz w:val="18"/>
           <w:szCs w:val="18"/>
           <w:lang w:val="en-US"/>
         </w:rPr>
         <w:t xml:space="preserve"> </w:t>
       </w:r>
-      <w:r>
-        <w:rPr>
-          <w:rFonts w:ascii="SimSun" w:eastAsia="SimSun" w:hAnsi="SimSun" w:cstheme="minorBidi"/>
-          <w:sz w:val="18"/>
-          <w:szCs w:val="18"/>
-          <w:lang w:val="en-US"/>
-        </w:rPr>
-        <w:t>JIRA(basic_auth=('username',</w:t>
-      </w:r>
-      <w:r>
-        <w:rPr>
-          <w:rFonts w:ascii="SimSun" w:eastAsia="SimSun" w:hAnsi="SimSun" w:cstheme="minorBidi"/>
+      <w:proofErr w:type="gramStart"/>
+      <w:r>
+        <w:rPr>
+          <w:rFonts w:ascii="宋体" w:eastAsia="宋体" w:hAnsi="宋体" w:cstheme="minorBidi"/>
+          <w:sz w:val="18"/>
+          <w:szCs w:val="18"/>
+          <w:lang w:val="en-US"/>
+        </w:rPr>
+        <w:t>JIRA(</w:t>
+      </w:r>
+      <w:proofErr w:type="spellStart"/>
+      <w:proofErr w:type="gramEnd"/>
+      <w:r>
+        <w:rPr>
+          <w:rFonts w:ascii="宋体" w:eastAsia="宋体" w:hAnsi="宋体" w:cstheme="minorBidi"/>
+          <w:sz w:val="18"/>
+          <w:szCs w:val="18"/>
+          <w:lang w:val="en-US"/>
+        </w:rPr>
+        <w:t>basic_auth</w:t>
+      </w:r>
+      <w:proofErr w:type="spellEnd"/>
+      <w:r>
+        <w:rPr>
+          <w:rFonts w:ascii="宋体" w:eastAsia="宋体" w:hAnsi="宋体" w:cstheme="minorBidi"/>
+          <w:sz w:val="18"/>
+          <w:szCs w:val="18"/>
+          <w:lang w:val="en-US"/>
+        </w:rPr>
+        <w:t>=('username',</w:t>
+      </w:r>
+      <w:r>
+        <w:rPr>
+          <w:rFonts w:ascii="宋体" w:eastAsia="宋体" w:hAnsi="宋体" w:cstheme="minorBidi"/>
           <w:sz w:val="18"/>
           <w:szCs w:val="18"/>
           <w:lang w:val="en-US"/>
@@ -321,7 +347,7 @@
       </w:r>
       <w:r>
         <w:rPr>
-          <w:rFonts w:ascii="SimSun" w:eastAsia="SimSun" w:hAnsi="SimSun" w:cstheme="minorBidi"/>
+          <w:rFonts w:ascii="宋体" w:eastAsia="宋体" w:hAnsi="宋体" w:cstheme="minorBidi"/>
           <w:sz w:val="18"/>
           <w:szCs w:val="18"/>
           <w:lang w:val="en-US"/>
@@ -332,25 +358,25 @@
     <w:p>
       <w:pPr>
         <w:rPr>
-          <w:rFonts w:ascii="SimSun" w:eastAsia="SimSun" w:hAnsi="SimSun"/>
-          <w:sz w:val="18"/>
-          <w:szCs w:val="18"/>
-          <w:lang w:val="en-US"/>
-        </w:rPr>
-      </w:pPr>
-    </w:p>
-    <w:p>
-      <w:pPr>
-        <w:rPr>
-          <w:rFonts w:ascii="SimSun" w:eastAsia="SimSun" w:hAnsi="SimSun"/>
-          <w:sz w:val="18"/>
-          <w:szCs w:val="18"/>
-          <w:lang w:val="en-US"/>
-        </w:rPr>
-      </w:pPr>
-      <w:r>
-        <w:rPr>
-          <w:rFonts w:ascii="SimSun" w:eastAsia="SimSun" w:hAnsi="SimSun" w:hint="eastAsia"/>
+          <w:rFonts w:ascii="宋体" w:eastAsia="宋体" w:hAnsi="宋体"/>
+          <w:sz w:val="18"/>
+          <w:szCs w:val="18"/>
+          <w:lang w:val="en-US"/>
+        </w:rPr>
+      </w:pPr>
+    </w:p>
+    <w:p>
+      <w:pPr>
+        <w:rPr>
+          <w:rFonts w:ascii="宋体" w:eastAsia="宋体" w:hAnsi="宋体"/>
+          <w:sz w:val="18"/>
+          <w:szCs w:val="18"/>
+          <w:lang w:val="en-US"/>
+        </w:rPr>
+      </w:pPr>
+      <w:r>
+        <w:rPr>
+          <w:rFonts w:ascii="宋体" w:eastAsia="宋体" w:hAnsi="宋体" w:hint="eastAsia"/>
           <w:sz w:val="18"/>
           <w:szCs w:val="18"/>
           <w:lang w:val="en-US"/>
@@ -359,7 +385,7 @@
       </w:r>
       <w:r>
         <w:rPr>
-          <w:rFonts w:ascii="SimSun" w:eastAsia="SimSun" w:hAnsi="SimSun"/>
+          <w:rFonts w:ascii="宋体" w:eastAsia="宋体" w:hAnsi="宋体"/>
           <w:sz w:val="18"/>
           <w:szCs w:val="18"/>
           <w:lang w:val="en-US"/>
@@ -368,7 +394,7 @@
       </w:r>
       <w:r>
         <w:rPr>
-          <w:rFonts w:ascii="SimSun" w:eastAsia="SimSun" w:hAnsi="SimSun" w:hint="eastAsia"/>
+          <w:rFonts w:ascii="宋体" w:eastAsia="宋体" w:hAnsi="宋体" w:hint="eastAsia"/>
           <w:sz w:val="18"/>
           <w:szCs w:val="18"/>
           <w:lang w:val="en-US"/>
@@ -379,24 +405,46 @@
     <w:p>
       <w:pPr>
         <w:rPr>
-          <w:rFonts w:ascii="SimSun" w:eastAsia="SimSun" w:hAnsi="SimSun"/>
-          <w:sz w:val="18"/>
-          <w:szCs w:val="18"/>
-          <w:lang w:val="en-US"/>
-        </w:rPr>
-      </w:pPr>
-      <w:r>
-        <w:rPr>
-          <w:rFonts w:ascii="SimSun" w:eastAsia="SimSun" w:hAnsi="SimSun"/>
-          <w:sz w:val="18"/>
-          <w:szCs w:val="18"/>
-          <w:lang w:val="en-US"/>
-        </w:rPr>
-        <w:t>issue = jira.issue("NSPD-190187")</w:t>
-      </w:r>
-      <w:r>
-        <w:rPr>
-          <w:rFonts w:ascii="SimSun" w:eastAsia="SimSun" w:hAnsi="SimSun"/>
+          <w:rFonts w:ascii="宋体" w:eastAsia="宋体" w:hAnsi="宋体"/>
+          <w:sz w:val="18"/>
+          <w:szCs w:val="18"/>
+          <w:lang w:val="en-US"/>
+        </w:rPr>
+      </w:pPr>
+      <w:r>
+        <w:rPr>
+          <w:rFonts w:ascii="宋体" w:eastAsia="宋体" w:hAnsi="宋体"/>
+          <w:sz w:val="18"/>
+          <w:szCs w:val="18"/>
+          <w:lang w:val="en-US"/>
+        </w:rPr>
+        <w:t xml:space="preserve">issue = </w:t>
+      </w:r>
+      <w:proofErr w:type="spellStart"/>
+      <w:proofErr w:type="gramStart"/>
+      <w:r>
+        <w:rPr>
+          <w:rFonts w:ascii="宋体" w:eastAsia="宋体" w:hAnsi="宋体"/>
+          <w:sz w:val="18"/>
+          <w:szCs w:val="18"/>
+          <w:lang w:val="en-US"/>
+        </w:rPr>
+        <w:t>jira.issue</w:t>
+      </w:r>
+      <w:proofErr w:type="spellEnd"/>
+      <w:proofErr w:type="gramEnd"/>
+      <w:r>
+        <w:rPr>
+          <w:rFonts w:ascii="宋体" w:eastAsia="宋体" w:hAnsi="宋体"/>
+          <w:sz w:val="18"/>
+          <w:szCs w:val="18"/>
+          <w:lang w:val="en-US"/>
+        </w:rPr>
+        <w:t>("NSPD-190187")</w:t>
+      </w:r>
+      <w:r>
+        <w:rPr>
+          <w:rFonts w:ascii="宋体" w:eastAsia="宋体" w:hAnsi="宋体"/>
           <w:sz w:val="18"/>
           <w:szCs w:val="18"/>
           <w:lang w:val="en-US"/>
@@ -405,7 +453,7 @@
       </w:r>
       <w:r>
         <w:rPr>
-          <w:rFonts w:ascii="SimSun" w:eastAsia="SimSun" w:hAnsi="SimSun" w:hint="eastAsia"/>
+          <w:rFonts w:ascii="宋体" w:eastAsia="宋体" w:hAnsi="宋体" w:hint="eastAsia"/>
           <w:sz w:val="18"/>
           <w:szCs w:val="18"/>
           <w:lang w:val="en-US"/>
@@ -414,7 +462,7 @@
       </w:r>
       <w:r>
         <w:rPr>
-          <w:rFonts w:ascii="SimSun" w:eastAsia="SimSun" w:hAnsi="SimSun"/>
+          <w:rFonts w:ascii="宋体" w:eastAsia="宋体" w:hAnsi="宋体"/>
           <w:sz w:val="18"/>
           <w:szCs w:val="18"/>
           <w:lang w:val="en-US"/>
@@ -423,7 +471,7 @@
       </w:r>
       <w:r>
         <w:rPr>
-          <w:rFonts w:ascii="SimSun" w:eastAsia="SimSun" w:hAnsi="SimSun" w:hint="eastAsia"/>
+          <w:rFonts w:ascii="宋体" w:eastAsia="宋体" w:hAnsi="宋体" w:hint="eastAsia"/>
           <w:sz w:val="18"/>
           <w:szCs w:val="18"/>
           <w:lang w:val="en-US"/>
@@ -434,24 +482,37 @@
     <w:p>
       <w:pPr>
         <w:rPr>
-          <w:rFonts w:ascii="SimSun" w:eastAsia="SimSun" w:hAnsi="SimSun"/>
-          <w:sz w:val="18"/>
-          <w:szCs w:val="18"/>
-          <w:lang w:val="en-US"/>
-        </w:rPr>
-      </w:pPr>
-      <w:r>
-        <w:rPr>
-          <w:rFonts w:ascii="SimSun" w:eastAsia="SimSun" w:hAnsi="SimSun"/>
-          <w:sz w:val="18"/>
-          <w:szCs w:val="18"/>
-          <w:lang w:val="en-US"/>
-        </w:rPr>
-        <w:t>issue.fields.description</w:t>
-      </w:r>
-      <w:r>
-        <w:rPr>
-          <w:rFonts w:ascii="SimSun" w:eastAsia="SimSun" w:hAnsi="SimSun"/>
+          <w:rFonts w:ascii="宋体" w:eastAsia="宋体" w:hAnsi="宋体"/>
+          <w:sz w:val="18"/>
+          <w:szCs w:val="18"/>
+          <w:lang w:val="en-US"/>
+        </w:rPr>
+      </w:pPr>
+      <w:proofErr w:type="spellStart"/>
+      <w:proofErr w:type="gramStart"/>
+      <w:r>
+        <w:rPr>
+          <w:rFonts w:ascii="宋体" w:eastAsia="宋体" w:hAnsi="宋体"/>
+          <w:sz w:val="18"/>
+          <w:szCs w:val="18"/>
+          <w:lang w:val="en-US"/>
+        </w:rPr>
+        <w:t>issue.fields</w:t>
+      </w:r>
+      <w:proofErr w:type="gramEnd"/>
+      <w:r>
+        <w:rPr>
+          <w:rFonts w:ascii="宋体" w:eastAsia="宋体" w:hAnsi="宋体"/>
+          <w:sz w:val="18"/>
+          <w:szCs w:val="18"/>
+          <w:lang w:val="en-US"/>
+        </w:rPr>
+        <w:t>.description</w:t>
+      </w:r>
+      <w:proofErr w:type="spellEnd"/>
+      <w:r>
+        <w:rPr>
+          <w:rFonts w:ascii="宋体" w:eastAsia="宋体" w:hAnsi="宋体"/>
           <w:sz w:val="18"/>
           <w:szCs w:val="18"/>
           <w:lang w:val="en-US"/>
@@ -460,7 +521,7 @@
       </w:r>
       <w:r>
         <w:rPr>
-          <w:rFonts w:ascii="SimSun" w:eastAsia="SimSun" w:hAnsi="SimSun" w:hint="eastAsia"/>
+          <w:rFonts w:ascii="宋体" w:eastAsia="宋体" w:hAnsi="宋体" w:hint="eastAsia"/>
           <w:sz w:val="18"/>
           <w:szCs w:val="18"/>
           <w:lang w:val="en-US"/>
@@ -473,22 +534,33 @@
         <w:pStyle w:val="HTMLPreformatted"/>
         <w:shd w:val="clear" w:color="auto" w:fill="FFFFFF"/>
         <w:rPr>
-          <w:rFonts w:ascii="SimSun" w:eastAsia="SimSun" w:hAnsi="SimSun" w:cstheme="minorBidi"/>
-          <w:sz w:val="18"/>
-          <w:szCs w:val="18"/>
-          <w:lang w:val="en-US"/>
-        </w:rPr>
-      </w:pPr>
-      <w:r>
-        <w:rPr>
-          <w:rFonts w:ascii="SimSun" w:eastAsia="SimSun" w:hAnsi="SimSun" w:cstheme="minorBidi"/>
-          <w:lang w:val="en-US"/>
-        </w:rPr>
-        <w:t>issue.update(summary='new summary',</w:t>
-      </w:r>
-      <w:r>
-        <w:rPr>
-          <w:rFonts w:ascii="SimSun" w:eastAsia="SimSun" w:hAnsi="SimSun" w:cstheme="minorBidi"/>
+          <w:rFonts w:ascii="宋体" w:eastAsia="宋体" w:hAnsi="宋体" w:cstheme="minorBidi"/>
+          <w:sz w:val="18"/>
+          <w:szCs w:val="18"/>
+          <w:lang w:val="en-US"/>
+        </w:rPr>
+      </w:pPr>
+      <w:proofErr w:type="spellStart"/>
+      <w:proofErr w:type="gramStart"/>
+      <w:r>
+        <w:rPr>
+          <w:rFonts w:ascii="宋体" w:eastAsia="宋体" w:hAnsi="宋体" w:cstheme="minorBidi"/>
+          <w:lang w:val="en-US"/>
+        </w:rPr>
+        <w:t>issue.update</w:t>
+      </w:r>
+      <w:proofErr w:type="spellEnd"/>
+      <w:proofErr w:type="gramEnd"/>
+      <w:r>
+        <w:rPr>
+          <w:rFonts w:ascii="宋体" w:eastAsia="宋体" w:hAnsi="宋体" w:cstheme="minorBidi"/>
+          <w:lang w:val="en-US"/>
+        </w:rPr>
+        <w:t>(summary='new summary',</w:t>
+      </w:r>
+      <w:r>
+        <w:rPr>
+          <w:rFonts w:ascii="宋体" w:eastAsia="宋体" w:hAnsi="宋体" w:cstheme="minorBidi"/>
           <w:sz w:val="18"/>
           <w:szCs w:val="18"/>
           <w:lang w:val="en-US"/>
@@ -497,14 +569,14 @@
       </w:r>
       <w:r>
         <w:rPr>
-          <w:rFonts w:ascii="SimSun" w:eastAsia="SimSun" w:hAnsi="SimSun" w:cstheme="minorBidi"/>
+          <w:rFonts w:ascii="宋体" w:eastAsia="宋体" w:hAnsi="宋体" w:cstheme="minorBidi"/>
           <w:lang w:val="en-US"/>
         </w:rPr>
         <w:t>description='A new summary was added')</w:t>
       </w:r>
       <w:r>
         <w:rPr>
-          <w:rFonts w:ascii="SimSun" w:eastAsia="SimSun" w:hAnsi="SimSun" w:cstheme="minorBidi" w:hint="eastAsia"/>
+          <w:rFonts w:ascii="宋体" w:eastAsia="宋体" w:hAnsi="宋体" w:cstheme="minorBidi" w:hint="eastAsia"/>
           <w:lang w:val="en-US"/>
         </w:rPr>
         <w:t>//更改issue的summary以及description</w:t>
@@ -515,22 +587,33 @@
         <w:pStyle w:val="HTMLPreformatted"/>
         <w:shd w:val="clear" w:color="auto" w:fill="FFFFFF"/>
         <w:rPr>
-          <w:rFonts w:ascii="SimSun" w:eastAsia="SimSun" w:hAnsi="SimSun" w:cstheme="minorBidi"/>
-          <w:sz w:val="18"/>
-          <w:szCs w:val="18"/>
-          <w:lang w:val="en-US"/>
-        </w:rPr>
-      </w:pPr>
-      <w:r>
-        <w:rPr>
-          <w:rFonts w:ascii="SimSun" w:eastAsia="SimSun" w:hAnsi="SimSun" w:cstheme="minorBidi"/>
-          <w:lang w:val="en-US"/>
-        </w:rPr>
-        <w:t>issue.update(assignee={'name':</w:t>
-      </w:r>
-      <w:r>
-        <w:rPr>
-          <w:rFonts w:ascii="SimSun" w:eastAsia="SimSun" w:hAnsi="SimSun" w:cstheme="minorBidi"/>
+          <w:rFonts w:ascii="宋体" w:eastAsia="宋体" w:hAnsi="宋体" w:cstheme="minorBidi"/>
+          <w:sz w:val="18"/>
+          <w:szCs w:val="18"/>
+          <w:lang w:val="en-US"/>
+        </w:rPr>
+      </w:pPr>
+      <w:proofErr w:type="spellStart"/>
+      <w:proofErr w:type="gramStart"/>
+      <w:r>
+        <w:rPr>
+          <w:rFonts w:ascii="宋体" w:eastAsia="宋体" w:hAnsi="宋体" w:cstheme="minorBidi"/>
+          <w:lang w:val="en-US"/>
+        </w:rPr>
+        <w:t>issue.update</w:t>
+      </w:r>
+      <w:proofErr w:type="spellEnd"/>
+      <w:proofErr w:type="gramEnd"/>
+      <w:r>
+        <w:rPr>
+          <w:rFonts w:ascii="宋体" w:eastAsia="宋体" w:hAnsi="宋体" w:cstheme="minorBidi"/>
+          <w:lang w:val="en-US"/>
+        </w:rPr>
+        <w:t>(assignee={'name':</w:t>
+      </w:r>
+      <w:r>
+        <w:rPr>
+          <w:rFonts w:ascii="宋体" w:eastAsia="宋体" w:hAnsi="宋体" w:cstheme="minorBidi"/>
           <w:sz w:val="18"/>
           <w:szCs w:val="18"/>
           <w:lang w:val="en-US"/>
@@ -539,14 +622,30 @@
       </w:r>
       <w:r>
         <w:rPr>
-          <w:rFonts w:ascii="SimSun" w:eastAsia="SimSun" w:hAnsi="SimSun" w:cstheme="minorBidi"/>
-          <w:lang w:val="en-US"/>
-        </w:rPr>
-        <w:t>'new_user'})</w:t>
-      </w:r>
-      <w:r>
-        <w:rPr>
-          <w:rFonts w:ascii="SimSun" w:eastAsia="SimSun" w:hAnsi="SimSun" w:cstheme="minorBidi"/>
+          <w:rFonts w:ascii="宋体" w:eastAsia="宋体" w:hAnsi="宋体" w:cstheme="minorBidi"/>
+          <w:lang w:val="en-US"/>
+        </w:rPr>
+        <w:t>'</w:t>
+      </w:r>
+      <w:proofErr w:type="spellStart"/>
+      <w:r>
+        <w:rPr>
+          <w:rFonts w:ascii="宋体" w:eastAsia="宋体" w:hAnsi="宋体" w:cstheme="minorBidi"/>
+          <w:lang w:val="en-US"/>
+        </w:rPr>
+        <w:t>new_user</w:t>
+      </w:r>
+      <w:proofErr w:type="spellEnd"/>
+      <w:r>
+        <w:rPr>
+          <w:rFonts w:ascii="宋体" w:eastAsia="宋体" w:hAnsi="宋体" w:cstheme="minorBidi"/>
+          <w:lang w:val="en-US"/>
+        </w:rPr>
+        <w:t>'})</w:t>
+      </w:r>
+      <w:r>
+        <w:rPr>
+          <w:rFonts w:ascii="宋体" w:eastAsia="宋体" w:hAnsi="宋体" w:cstheme="minorBidi"/>
           <w:sz w:val="18"/>
           <w:szCs w:val="18"/>
           <w:lang w:val="en-US"/>
@@ -555,7 +654,7 @@
       </w:r>
       <w:r>
         <w:rPr>
-          <w:rFonts w:ascii="SimSun" w:eastAsia="SimSun" w:hAnsi="SimSun" w:cstheme="minorBidi"/>
+          <w:rFonts w:ascii="宋体" w:eastAsia="宋体" w:hAnsi="宋体" w:cstheme="minorBidi"/>
           <w:lang w:val="en-US"/>
         </w:rPr>
         <w:t># reassigning in update requires issue edit permission</w:t>
@@ -564,24 +663,24 @@
     <w:p>
       <w:pPr>
         <w:rPr>
-          <w:rFonts w:ascii="SimSun" w:eastAsia="SimSun" w:hAnsi="SimSun"/>
-          <w:sz w:val="18"/>
-          <w:szCs w:val="18"/>
-        </w:rPr>
-      </w:pPr>
-    </w:p>
-    <w:p>
-      <w:pPr>
-        <w:rPr>
-          <w:rFonts w:ascii="SimSun" w:eastAsia="SimSun" w:hAnsi="SimSun"/>
-          <w:sz w:val="18"/>
-          <w:szCs w:val="18"/>
-          <w:lang w:val="en-US"/>
-        </w:rPr>
-      </w:pPr>
-      <w:r>
-        <w:rPr>
-          <w:rFonts w:ascii="SimSun" w:eastAsia="SimSun" w:hAnsi="SimSun" w:hint="eastAsia"/>
+          <w:rFonts w:ascii="宋体" w:eastAsia="宋体" w:hAnsi="宋体"/>
+          <w:sz w:val="18"/>
+          <w:szCs w:val="18"/>
+        </w:rPr>
+      </w:pPr>
+    </w:p>
+    <w:p>
+      <w:pPr>
+        <w:rPr>
+          <w:rFonts w:ascii="宋体" w:eastAsia="宋体" w:hAnsi="宋体"/>
+          <w:sz w:val="18"/>
+          <w:szCs w:val="18"/>
+          <w:lang w:val="en-US"/>
+        </w:rPr>
+      </w:pPr>
+      <w:r>
+        <w:rPr>
+          <w:rFonts w:ascii="宋体" w:eastAsia="宋体" w:hAnsi="宋体" w:hint="eastAsia"/>
           <w:sz w:val="18"/>
           <w:szCs w:val="18"/>
           <w:lang w:val="en-US"/>
@@ -590,7 +689,7 @@
       </w:r>
       <w:r>
         <w:rPr>
-          <w:rFonts w:ascii="SimSun" w:eastAsia="SimSun" w:hAnsi="SimSun" w:hint="eastAsia"/>
+          <w:rFonts w:ascii="宋体" w:eastAsia="宋体" w:hAnsi="宋体" w:hint="eastAsia"/>
           <w:sz w:val="18"/>
           <w:szCs w:val="18"/>
           <w:lang w:val="en-US"/>
@@ -601,34 +700,45 @@
     <w:p>
       <w:pPr>
         <w:rPr>
-          <w:rFonts w:ascii="SimSun" w:eastAsia="SimSun" w:hAnsi="SimSun"/>
-          <w:sz w:val="18"/>
-          <w:szCs w:val="18"/>
-          <w:lang w:val="en-US"/>
-        </w:rPr>
-      </w:pPr>
-      <w:r>
-        <w:rPr>
-          <w:rFonts w:ascii="SimSun" w:eastAsia="SimSun" w:hAnsi="SimSun"/>
-          <w:sz w:val="18"/>
-          <w:szCs w:val="18"/>
-          <w:lang w:val="en-US"/>
-        </w:rPr>
-        <w:t>issue_dict = {</w:t>
-      </w:r>
-    </w:p>
-    <w:p>
-      <w:pPr>
-        <w:rPr>
-          <w:rFonts w:ascii="SimSun" w:eastAsia="SimSun" w:hAnsi="SimSun"/>
-          <w:sz w:val="18"/>
-          <w:szCs w:val="18"/>
-          <w:lang w:val="en-US"/>
-        </w:rPr>
-      </w:pPr>
-      <w:r>
-        <w:rPr>
-          <w:rFonts w:ascii="SimSun" w:eastAsia="SimSun" w:hAnsi="SimSun"/>
+          <w:rFonts w:ascii="宋体" w:eastAsia="宋体" w:hAnsi="宋体"/>
+          <w:sz w:val="18"/>
+          <w:szCs w:val="18"/>
+          <w:lang w:val="en-US"/>
+        </w:rPr>
+      </w:pPr>
+      <w:proofErr w:type="spellStart"/>
+      <w:r>
+        <w:rPr>
+          <w:rFonts w:ascii="宋体" w:eastAsia="宋体" w:hAnsi="宋体"/>
+          <w:sz w:val="18"/>
+          <w:szCs w:val="18"/>
+          <w:lang w:val="en-US"/>
+        </w:rPr>
+        <w:t>issue_dict</w:t>
+      </w:r>
+      <w:proofErr w:type="spellEnd"/>
+      <w:r>
+        <w:rPr>
+          <w:rFonts w:ascii="宋体" w:eastAsia="宋体" w:hAnsi="宋体"/>
+          <w:sz w:val="18"/>
+          <w:szCs w:val="18"/>
+          <w:lang w:val="en-US"/>
+        </w:rPr>
+        <w:t xml:space="preserve"> = {</w:t>
+      </w:r>
+    </w:p>
+    <w:p>
+      <w:pPr>
+        <w:rPr>
+          <w:rFonts w:ascii="宋体" w:eastAsia="宋体" w:hAnsi="宋体"/>
+          <w:sz w:val="18"/>
+          <w:szCs w:val="18"/>
+          <w:lang w:val="en-US"/>
+        </w:rPr>
+      </w:pPr>
+      <w:r>
+        <w:rPr>
+          <w:rFonts w:ascii="宋体" w:eastAsia="宋体" w:hAnsi="宋体"/>
           <w:sz w:val="18"/>
           <w:szCs w:val="18"/>
           <w:lang w:val="en-US"/>
@@ -639,72 +749,132 @@
     <w:p>
       <w:pPr>
         <w:rPr>
-          <w:rFonts w:ascii="SimSun" w:eastAsia="SimSun" w:hAnsi="SimSun"/>
-          <w:sz w:val="18"/>
-          <w:szCs w:val="18"/>
-          <w:lang w:val="en-US"/>
-        </w:rPr>
-      </w:pPr>
-      <w:r>
-        <w:rPr>
-          <w:rFonts w:ascii="SimSun" w:eastAsia="SimSun" w:hAnsi="SimSun"/>
-          <w:sz w:val="18"/>
-          <w:szCs w:val="18"/>
-          <w:lang w:val="en-US"/>
-        </w:rPr>
-        <w:t xml:space="preserve">    'summary': 'New issue from jira-python',</w:t>
-      </w:r>
-    </w:p>
-    <w:p>
-      <w:pPr>
-        <w:rPr>
-          <w:rFonts w:ascii="SimSun" w:eastAsia="SimSun" w:hAnsi="SimSun"/>
-          <w:sz w:val="18"/>
-          <w:szCs w:val="18"/>
-          <w:lang w:val="en-US"/>
-        </w:rPr>
-      </w:pPr>
-      <w:r>
-        <w:rPr>
-          <w:rFonts w:ascii="SimSun" w:eastAsia="SimSun" w:hAnsi="SimSun"/>
-          <w:sz w:val="18"/>
-          <w:szCs w:val="18"/>
-          <w:lang w:val="en-US"/>
-        </w:rPr>
-        <w:t xml:space="preserve">    'description': 'Look into this one',</w:t>
-      </w:r>
-    </w:p>
-    <w:p>
-      <w:pPr>
-        <w:rPr>
-          <w:rFonts w:ascii="SimSun" w:eastAsia="SimSun" w:hAnsi="SimSun"/>
-          <w:sz w:val="18"/>
-          <w:szCs w:val="18"/>
-          <w:lang w:val="en-US"/>
-        </w:rPr>
-      </w:pPr>
-      <w:r>
-        <w:rPr>
-          <w:rFonts w:ascii="SimSun" w:eastAsia="SimSun" w:hAnsi="SimSun"/>
-          <w:sz w:val="18"/>
-          <w:szCs w:val="18"/>
-          <w:lang w:val="en-US"/>
-        </w:rPr>
-        <w:t xml:space="preserve">    'issuetype': {'name': 'Bug'},</w:t>
-      </w:r>
-    </w:p>
-    <w:p>
-      <w:pPr>
-        <w:rPr>
-          <w:rFonts w:ascii="SimSun" w:eastAsia="SimSun" w:hAnsi="SimSun"/>
-          <w:sz w:val="18"/>
-          <w:szCs w:val="18"/>
-          <w:lang w:val="en-US"/>
-        </w:rPr>
-      </w:pPr>
-      <w:r>
-        <w:rPr>
-          <w:rFonts w:ascii="SimSun" w:eastAsia="SimSun" w:hAnsi="SimSun"/>
+          <w:rFonts w:ascii="宋体" w:eastAsia="宋体" w:hAnsi="宋体"/>
+          <w:sz w:val="18"/>
+          <w:szCs w:val="18"/>
+          <w:lang w:val="en-US"/>
+        </w:rPr>
+      </w:pPr>
+      <w:r>
+        <w:rPr>
+          <w:rFonts w:ascii="宋体" w:eastAsia="宋体" w:hAnsi="宋体"/>
+          <w:sz w:val="18"/>
+          <w:szCs w:val="18"/>
+          <w:lang w:val="en-US"/>
+        </w:rPr>
+        <w:t xml:space="preserve">    'summary': 'New issue from </w:t>
+      </w:r>
+      <w:proofErr w:type="spellStart"/>
+      <w:r>
+        <w:rPr>
+          <w:rFonts w:ascii="宋体" w:eastAsia="宋体" w:hAnsi="宋体"/>
+          <w:sz w:val="18"/>
+          <w:szCs w:val="18"/>
+          <w:lang w:val="en-US"/>
+        </w:rPr>
+        <w:t>jira</w:t>
+      </w:r>
+      <w:proofErr w:type="spellEnd"/>
+      <w:r>
+        <w:rPr>
+          <w:rFonts w:ascii="宋体" w:eastAsia="宋体" w:hAnsi="宋体"/>
+          <w:sz w:val="18"/>
+          <w:szCs w:val="18"/>
+          <w:lang w:val="en-US"/>
+        </w:rPr>
+        <w:t>-python',</w:t>
+      </w:r>
+    </w:p>
+    <w:p>
+      <w:pPr>
+        <w:rPr>
+          <w:rFonts w:ascii="宋体" w:eastAsia="宋体" w:hAnsi="宋体"/>
+          <w:sz w:val="18"/>
+          <w:szCs w:val="18"/>
+          <w:lang w:val="en-US"/>
+        </w:rPr>
+      </w:pPr>
+      <w:r>
+        <w:rPr>
+          <w:rFonts w:ascii="宋体" w:eastAsia="宋体" w:hAnsi="宋体"/>
+          <w:sz w:val="18"/>
+          <w:szCs w:val="18"/>
+          <w:lang w:val="en-US"/>
+        </w:rPr>
+        <w:t xml:space="preserve">    'description': '</w:t>
+      </w:r>
+      <w:proofErr w:type="gramStart"/>
+      <w:r>
+        <w:rPr>
+          <w:rFonts w:ascii="宋体" w:eastAsia="宋体" w:hAnsi="宋体"/>
+          <w:sz w:val="18"/>
+          <w:szCs w:val="18"/>
+          <w:lang w:val="en-US"/>
+        </w:rPr>
+        <w:t>Look into</w:t>
+      </w:r>
+      <w:proofErr w:type="gramEnd"/>
+      <w:r>
+        <w:rPr>
+          <w:rFonts w:ascii="宋体" w:eastAsia="宋体" w:hAnsi="宋体"/>
+          <w:sz w:val="18"/>
+          <w:szCs w:val="18"/>
+          <w:lang w:val="en-US"/>
+        </w:rPr>
+        <w:t xml:space="preserve"> this one',</w:t>
+      </w:r>
+    </w:p>
+    <w:p>
+      <w:pPr>
+        <w:rPr>
+          <w:rFonts w:ascii="宋体" w:eastAsia="宋体" w:hAnsi="宋体"/>
+          <w:sz w:val="18"/>
+          <w:szCs w:val="18"/>
+          <w:lang w:val="en-US"/>
+        </w:rPr>
+      </w:pPr>
+      <w:r>
+        <w:rPr>
+          <w:rFonts w:ascii="宋体" w:eastAsia="宋体" w:hAnsi="宋体"/>
+          <w:sz w:val="18"/>
+          <w:szCs w:val="18"/>
+          <w:lang w:val="en-US"/>
+        </w:rPr>
+        <w:t xml:space="preserve">    '</w:t>
+      </w:r>
+      <w:proofErr w:type="spellStart"/>
+      <w:r>
+        <w:rPr>
+          <w:rFonts w:ascii="宋体" w:eastAsia="宋体" w:hAnsi="宋体"/>
+          <w:sz w:val="18"/>
+          <w:szCs w:val="18"/>
+          <w:lang w:val="en-US"/>
+        </w:rPr>
+        <w:t>issuetype</w:t>
+      </w:r>
+      <w:proofErr w:type="spellEnd"/>
+      <w:r>
+        <w:rPr>
+          <w:rFonts w:ascii="宋体" w:eastAsia="宋体" w:hAnsi="宋体"/>
+          <w:sz w:val="18"/>
+          <w:szCs w:val="18"/>
+          <w:lang w:val="en-US"/>
+        </w:rPr>
+        <w:t>': {'name': 'Bug'},</w:t>
+      </w:r>
+    </w:p>
+    <w:p>
+      <w:pPr>
+        <w:rPr>
+          <w:rFonts w:ascii="宋体" w:eastAsia="宋体" w:hAnsi="宋体"/>
+          <w:sz w:val="18"/>
+          <w:szCs w:val="18"/>
+          <w:lang w:val="en-US"/>
+        </w:rPr>
+      </w:pPr>
+      <w:r>
+        <w:rPr>
+          <w:rFonts w:ascii="宋体" w:eastAsia="宋体" w:hAnsi="宋体"/>
           <w:sz w:val="18"/>
           <w:szCs w:val="18"/>
           <w:lang w:val="en-US"/>
@@ -715,34 +885,96 @@
     <w:p>
       <w:pPr>
         <w:rPr>
-          <w:rFonts w:ascii="SimSun" w:eastAsia="SimSun" w:hAnsi="SimSun"/>
-          <w:sz w:val="18"/>
-          <w:szCs w:val="18"/>
-          <w:lang w:val="en-US"/>
-        </w:rPr>
-      </w:pPr>
-      <w:r>
-        <w:rPr>
-          <w:rFonts w:ascii="SimSun" w:eastAsia="SimSun" w:hAnsi="SimSun"/>
-          <w:sz w:val="18"/>
-          <w:szCs w:val="18"/>
-          <w:lang w:val="en-US"/>
-        </w:rPr>
-        <w:t>new_issue = jira.create_issue(fields=issue_dict)</w:t>
-      </w:r>
-    </w:p>
-    <w:p>
-      <w:pPr>
-        <w:rPr>
-          <w:rFonts w:ascii="SimSun" w:eastAsia="SimSun" w:hAnsi="SimSun"/>
-          <w:sz w:val="18"/>
-          <w:szCs w:val="18"/>
-          <w:lang w:val="en-US"/>
-        </w:rPr>
-      </w:pPr>
-      <w:r>
-        <w:rPr>
-          <w:rFonts w:ascii="SimSun" w:eastAsia="SimSun" w:hAnsi="SimSun"/>
+          <w:rFonts w:ascii="宋体" w:eastAsia="宋体" w:hAnsi="宋体"/>
+          <w:sz w:val="18"/>
+          <w:szCs w:val="18"/>
+          <w:lang w:val="en-US"/>
+        </w:rPr>
+      </w:pPr>
+      <w:proofErr w:type="spellStart"/>
+      <w:r>
+        <w:rPr>
+          <w:rFonts w:ascii="宋体" w:eastAsia="宋体" w:hAnsi="宋体"/>
+          <w:sz w:val="18"/>
+          <w:szCs w:val="18"/>
+          <w:lang w:val="en-US"/>
+        </w:rPr>
+        <w:t>new_issue</w:t>
+      </w:r>
+      <w:proofErr w:type="spellEnd"/>
+      <w:r>
+        <w:rPr>
+          <w:rFonts w:ascii="宋体" w:eastAsia="宋体" w:hAnsi="宋体"/>
+          <w:sz w:val="18"/>
+          <w:szCs w:val="18"/>
+          <w:lang w:val="en-US"/>
+        </w:rPr>
+        <w:t xml:space="preserve"> = </w:t>
+      </w:r>
+      <w:proofErr w:type="spellStart"/>
+      <w:proofErr w:type="gramStart"/>
+      <w:r>
+        <w:rPr>
+          <w:rFonts w:ascii="宋体" w:eastAsia="宋体" w:hAnsi="宋体"/>
+          <w:sz w:val="18"/>
+          <w:szCs w:val="18"/>
+          <w:lang w:val="en-US"/>
+        </w:rPr>
+        <w:t>jira.create</w:t>
+      </w:r>
+      <w:proofErr w:type="gramEnd"/>
+      <w:r>
+        <w:rPr>
+          <w:rFonts w:ascii="宋体" w:eastAsia="宋体" w:hAnsi="宋体"/>
+          <w:sz w:val="18"/>
+          <w:szCs w:val="18"/>
+          <w:lang w:val="en-US"/>
+        </w:rPr>
+        <w:t>_issue</w:t>
+      </w:r>
+      <w:proofErr w:type="spellEnd"/>
+      <w:r>
+        <w:rPr>
+          <w:rFonts w:ascii="宋体" w:eastAsia="宋体" w:hAnsi="宋体"/>
+          <w:sz w:val="18"/>
+          <w:szCs w:val="18"/>
+          <w:lang w:val="en-US"/>
+        </w:rPr>
+        <w:t>(fields=</w:t>
+      </w:r>
+      <w:proofErr w:type="spellStart"/>
+      <w:r>
+        <w:rPr>
+          <w:rFonts w:ascii="宋体" w:eastAsia="宋体" w:hAnsi="宋体"/>
+          <w:sz w:val="18"/>
+          <w:szCs w:val="18"/>
+          <w:lang w:val="en-US"/>
+        </w:rPr>
+        <w:t>issue_dict</w:t>
+      </w:r>
+      <w:proofErr w:type="spellEnd"/>
+      <w:r>
+        <w:rPr>
+          <w:rFonts w:ascii="宋体" w:eastAsia="宋体" w:hAnsi="宋体"/>
+          <w:sz w:val="18"/>
+          <w:szCs w:val="18"/>
+          <w:lang w:val="en-US"/>
+        </w:rPr>
+        <w:t>)</w:t>
+      </w:r>
+    </w:p>
+    <w:p>
+      <w:pPr>
+        <w:rPr>
+          <w:rFonts w:ascii="宋体" w:eastAsia="宋体" w:hAnsi="宋体"/>
+          <w:sz w:val="18"/>
+          <w:szCs w:val="18"/>
+          <w:lang w:val="en-US"/>
+        </w:rPr>
+      </w:pPr>
+      <w:r>
+        <w:rPr>
+          <w:rFonts w:ascii="宋体" w:eastAsia="宋体" w:hAnsi="宋体"/>
           <w:sz w:val="18"/>
           <w:szCs w:val="18"/>
           <w:lang w:val="en-US"/>
@@ -751,7 +983,7 @@
       </w:r>
       <w:r>
         <w:rPr>
-          <w:rFonts w:ascii="SimSun" w:eastAsia="SimSun" w:hAnsi="SimSun" w:hint="eastAsia"/>
+          <w:rFonts w:ascii="宋体" w:eastAsia="宋体" w:hAnsi="宋体" w:hint="eastAsia"/>
           <w:sz w:val="18"/>
           <w:szCs w:val="18"/>
           <w:lang w:val="en-US"/>
@@ -760,7 +992,7 @@
       </w:r>
       <w:r>
         <w:rPr>
-          <w:rFonts w:ascii="SimSun" w:eastAsia="SimSun" w:hAnsi="SimSun" w:hint="eastAsia"/>
+          <w:rFonts w:ascii="宋体" w:eastAsia="宋体" w:hAnsi="宋体" w:hint="eastAsia"/>
           <w:sz w:val="18"/>
           <w:szCs w:val="18"/>
           <w:lang w:val="en-US"/>
@@ -769,7 +1001,7 @@
       </w:r>
       <w:r>
         <w:rPr>
-          <w:rFonts w:ascii="SimSun" w:eastAsia="SimSun" w:hAnsi="SimSun"/>
+          <w:rFonts w:ascii="宋体" w:eastAsia="宋体" w:hAnsi="宋体"/>
           <w:sz w:val="18"/>
           <w:szCs w:val="18"/>
           <w:lang w:val="en-US"/>
@@ -778,7 +1010,7 @@
       </w:r>
       <w:r>
         <w:rPr>
-          <w:rFonts w:ascii="SimSun" w:eastAsia="SimSun" w:hAnsi="SimSun" w:hint="eastAsia"/>
+          <w:rFonts w:ascii="宋体" w:eastAsia="宋体" w:hAnsi="宋体" w:hint="eastAsia"/>
           <w:sz w:val="18"/>
           <w:szCs w:val="18"/>
           <w:lang w:val="en-US"/>
@@ -787,18 +1019,18 @@
       </w:r>
       <w:r>
         <w:rPr>
-          <w:rFonts w:ascii="SimSun" w:eastAsia="SimSun" w:hAnsi="SimSun" w:hint="eastAsia"/>
+          <w:rFonts w:ascii="宋体" w:eastAsia="宋体" w:hAnsi="宋体" w:hint="eastAsia"/>
           <w:sz w:val="18"/>
           <w:szCs w:val="18"/>
           <w:lang w:val="en-US"/>
         </w:rPr>
         <w:t>（</w:t>
       </w:r>
-      <w:hyperlink r:id="rId4" w:history="1">
+      <w:hyperlink r:id="rId6" w:history="1">
         <w:r>
           <w:rPr>
             <w:rStyle w:val="Hyperlink"/>
-            <w:rFonts w:ascii="SimSun" w:eastAsia="SimSun" w:hAnsi="SimSun"/>
+            <w:rFonts w:ascii="宋体" w:eastAsia="宋体" w:hAnsi="宋体"/>
             <w:sz w:val="18"/>
             <w:szCs w:val="18"/>
             <w:lang w:val="en-US"/>
@@ -808,7 +1040,7 @@
       </w:hyperlink>
       <w:r>
         <w:rPr>
-          <w:rFonts w:ascii="SimSun" w:eastAsia="SimSun" w:hAnsi="SimSun" w:hint="eastAsia"/>
+          <w:rFonts w:ascii="宋体" w:eastAsia="宋体" w:hAnsi="宋体" w:hint="eastAsia"/>
           <w:sz w:val="18"/>
           <w:szCs w:val="18"/>
           <w:lang w:val="en-US"/>
@@ -817,7 +1049,7 @@
       </w:r>
       <w:r>
         <w:rPr>
-          <w:rFonts w:ascii="SimSun" w:eastAsia="SimSun" w:hAnsi="SimSun" w:hint="eastAsia"/>
+          <w:rFonts w:ascii="宋体" w:eastAsia="宋体" w:hAnsi="宋体" w:hint="eastAsia"/>
           <w:sz w:val="18"/>
           <w:szCs w:val="18"/>
           <w:lang w:val="en-US"/>
@@ -826,7 +1058,7 @@
       </w:r>
       <w:r>
         <w:rPr>
-          <w:rFonts w:ascii="SimSun" w:eastAsia="SimSun" w:hAnsi="SimSun" w:hint="eastAsia"/>
+          <w:rFonts w:ascii="宋体" w:eastAsia="宋体" w:hAnsi="宋体" w:hint="eastAsia"/>
           <w:sz w:val="18"/>
           <w:szCs w:val="18"/>
           <w:lang w:val="en-US"/>
@@ -835,7 +1067,7 @@
       </w:r>
       <w:r>
         <w:rPr>
-          <w:rFonts w:ascii="SimSun" w:eastAsia="SimSun" w:hAnsi="SimSun"/>
+          <w:rFonts w:ascii="宋体" w:eastAsia="宋体" w:hAnsi="宋体"/>
           <w:sz w:val="18"/>
           <w:szCs w:val="18"/>
           <w:lang w:val="en-US"/>
@@ -848,78 +1080,145 @@
         <w:pStyle w:val="HTMLPreformatted"/>
         <w:shd w:val="clear" w:color="auto" w:fill="FFFFFF"/>
         <w:rPr>
-          <w:rFonts w:ascii="SimSun" w:eastAsia="SimSun" w:hAnsi="SimSun" w:cstheme="minorBidi"/>
-          <w:sz w:val="18"/>
-          <w:szCs w:val="18"/>
-          <w:lang w:val="en-US"/>
-        </w:rPr>
-      </w:pPr>
-      <w:r>
-        <w:rPr>
-          <w:rFonts w:ascii="SimSun" w:eastAsia="SimSun" w:hAnsi="SimSun" w:cstheme="minorBidi"/>
-        </w:rPr>
-        <w:t xml:space="preserve">Matching_issues </w:t>
-      </w:r>
-      <w:r>
-        <w:rPr>
-          <w:rFonts w:ascii="SimSun" w:eastAsia="SimSun" w:hAnsi="SimSun" w:cstheme="minorBidi"/>
+          <w:rFonts w:ascii="宋体" w:eastAsia="宋体" w:hAnsi="宋体" w:cstheme="minorBidi"/>
+          <w:sz w:val="18"/>
+          <w:szCs w:val="18"/>
+          <w:lang w:val="en-US"/>
+        </w:rPr>
+      </w:pPr>
+      <w:proofErr w:type="spellStart"/>
+      <w:r>
+        <w:rPr>
+          <w:rFonts w:ascii="宋体" w:eastAsia="宋体" w:hAnsi="宋体" w:cstheme="minorBidi"/>
+        </w:rPr>
+        <w:t>Matching_issues</w:t>
+      </w:r>
+      <w:proofErr w:type="spellEnd"/>
+      <w:r>
+        <w:rPr>
+          <w:rFonts w:ascii="宋体" w:eastAsia="宋体" w:hAnsi="宋体" w:cstheme="minorBidi"/>
+        </w:rPr>
+        <w:t xml:space="preserve"> </w:t>
+      </w:r>
+      <w:r>
+        <w:rPr>
+          <w:rFonts w:ascii="宋体" w:eastAsia="宋体" w:hAnsi="宋体" w:cstheme="minorBidi"/>
           <w:lang w:val="en-US"/>
         </w:rPr>
         <w:t>=</w:t>
       </w:r>
       <w:r>
         <w:rPr>
-          <w:rFonts w:ascii="SimSun" w:eastAsia="SimSun" w:hAnsi="SimSun" w:cstheme="minorBidi"/>
+          <w:rFonts w:ascii="宋体" w:eastAsia="宋体" w:hAnsi="宋体" w:cstheme="minorBidi"/>
           <w:sz w:val="18"/>
           <w:szCs w:val="18"/>
           <w:lang w:val="en-US"/>
         </w:rPr>
         <w:t xml:space="preserve"> </w:t>
       </w:r>
-      <w:r>
-        <w:rPr>
-          <w:rFonts w:ascii="SimSun" w:eastAsia="SimSun" w:hAnsi="SimSun" w:cstheme="minorBidi"/>
-          <w:lang w:val="en-US"/>
-        </w:rPr>
-        <w:t>jira.search_issues('assignee = currentUser() and due &lt; endOfWeek() order by priority desc',</w:t>
-      </w:r>
-      <w:r>
-        <w:rPr>
-          <w:rFonts w:ascii="SimSun" w:eastAsia="SimSun" w:hAnsi="SimSun" w:cstheme="minorBidi"/>
+      <w:proofErr w:type="spellStart"/>
+      <w:proofErr w:type="gramStart"/>
+      <w:r>
+        <w:rPr>
+          <w:rFonts w:ascii="宋体" w:eastAsia="宋体" w:hAnsi="宋体" w:cstheme="minorBidi"/>
+          <w:lang w:val="en-US"/>
+        </w:rPr>
+        <w:t>jira.search</w:t>
+      </w:r>
+      <w:proofErr w:type="gramEnd"/>
+      <w:r>
+        <w:rPr>
+          <w:rFonts w:ascii="宋体" w:eastAsia="宋体" w:hAnsi="宋体" w:cstheme="minorBidi"/>
+          <w:lang w:val="en-US"/>
+        </w:rPr>
+        <w:t>_issues</w:t>
+      </w:r>
+      <w:proofErr w:type="spellEnd"/>
+      <w:r>
+        <w:rPr>
+          <w:rFonts w:ascii="宋体" w:eastAsia="宋体" w:hAnsi="宋体" w:cstheme="minorBidi"/>
+          <w:lang w:val="en-US"/>
+        </w:rPr>
+        <w:t xml:space="preserve">('assignee = </w:t>
+      </w:r>
+      <w:proofErr w:type="spellStart"/>
+      <w:r>
+        <w:rPr>
+          <w:rFonts w:ascii="宋体" w:eastAsia="宋体" w:hAnsi="宋体" w:cstheme="minorBidi"/>
+          <w:lang w:val="en-US"/>
+        </w:rPr>
+        <w:t>currentUser</w:t>
+      </w:r>
+      <w:proofErr w:type="spellEnd"/>
+      <w:r>
+        <w:rPr>
+          <w:rFonts w:ascii="宋体" w:eastAsia="宋体" w:hAnsi="宋体" w:cstheme="minorBidi"/>
+          <w:lang w:val="en-US"/>
+        </w:rPr>
+        <w:t xml:space="preserve">() and due &lt; </w:t>
+      </w:r>
+      <w:proofErr w:type="spellStart"/>
+      <w:r>
+        <w:rPr>
+          <w:rFonts w:ascii="宋体" w:eastAsia="宋体" w:hAnsi="宋体" w:cstheme="minorBidi"/>
+          <w:lang w:val="en-US"/>
+        </w:rPr>
+        <w:t>endOfWeek</w:t>
+      </w:r>
+      <w:proofErr w:type="spellEnd"/>
+      <w:r>
+        <w:rPr>
+          <w:rFonts w:ascii="宋体" w:eastAsia="宋体" w:hAnsi="宋体" w:cstheme="minorBidi"/>
+          <w:lang w:val="en-US"/>
+        </w:rPr>
+        <w:t>() order by priority desc',</w:t>
+      </w:r>
+      <w:r>
+        <w:rPr>
+          <w:rFonts w:ascii="宋体" w:eastAsia="宋体" w:hAnsi="宋体" w:cstheme="minorBidi"/>
           <w:sz w:val="18"/>
           <w:szCs w:val="18"/>
           <w:lang w:val="en-US"/>
         </w:rPr>
         <w:t xml:space="preserve"> </w:t>
       </w:r>
-      <w:r>
-        <w:rPr>
-          <w:rFonts w:ascii="SimSun" w:eastAsia="SimSun" w:hAnsi="SimSun" w:cstheme="minorBidi"/>
-          <w:lang w:val="en-US"/>
-        </w:rPr>
-        <w:t>maxResults=5)</w:t>
-      </w:r>
-    </w:p>
-    <w:p>
-      <w:pPr>
-        <w:rPr>
-          <w:rFonts w:ascii="SimSun" w:eastAsia="SimSun" w:hAnsi="SimSun"/>
-          <w:sz w:val="18"/>
-          <w:szCs w:val="18"/>
-        </w:rPr>
-      </w:pPr>
-    </w:p>
-    <w:p>
-      <w:pPr>
-        <w:rPr>
-          <w:rFonts w:ascii="SimSun" w:eastAsia="SimSun" w:hAnsi="SimSun"/>
-          <w:sz w:val="18"/>
-          <w:szCs w:val="18"/>
-        </w:rPr>
-      </w:pPr>
-      <w:r>
-        <w:rPr>
-          <w:rFonts w:ascii="SimSun" w:eastAsia="SimSun" w:hAnsi="SimSun"/>
+      <w:proofErr w:type="spellStart"/>
+      <w:r>
+        <w:rPr>
+          <w:rFonts w:ascii="宋体" w:eastAsia="宋体" w:hAnsi="宋体" w:cstheme="minorBidi"/>
+          <w:lang w:val="en-US"/>
+        </w:rPr>
+        <w:t>maxResults</w:t>
+      </w:r>
+      <w:proofErr w:type="spellEnd"/>
+      <w:r>
+        <w:rPr>
+          <w:rFonts w:ascii="宋体" w:eastAsia="宋体" w:hAnsi="宋体" w:cstheme="minorBidi"/>
+          <w:lang w:val="en-US"/>
+        </w:rPr>
+        <w:t>=5)</w:t>
+      </w:r>
+    </w:p>
+    <w:p>
+      <w:pPr>
+        <w:rPr>
+          <w:rFonts w:ascii="宋体" w:eastAsia="宋体" w:hAnsi="宋体"/>
+          <w:sz w:val="18"/>
+          <w:szCs w:val="18"/>
+        </w:rPr>
+      </w:pPr>
+    </w:p>
+    <w:p>
+      <w:pPr>
+        <w:rPr>
+          <w:rFonts w:ascii="宋体" w:eastAsia="宋体" w:hAnsi="宋体"/>
+          <w:sz w:val="18"/>
+          <w:szCs w:val="18"/>
+        </w:rPr>
+      </w:pPr>
+      <w:r>
+        <w:rPr>
+          <w:rFonts w:ascii="宋体" w:eastAsia="宋体" w:hAnsi="宋体"/>
           <w:sz w:val="18"/>
           <w:szCs w:val="18"/>
         </w:rPr>
@@ -927,15 +1226,31 @@
       </w:r>
       <w:r>
         <w:rPr>
-          <w:rFonts w:ascii="SimSun" w:eastAsia="SimSun" w:hAnsi="SimSun" w:hint="eastAsia"/>
-          <w:sz w:val="18"/>
-          <w:szCs w:val="18"/>
-        </w:rPr>
-        <w:t>JIRA模块了，除了可以查找出ISSUE作为obj以外，</w:t>
-      </w:r>
-      <w:r>
-        <w:rPr>
-          <w:rFonts w:ascii="SimSun" w:eastAsia="SimSun" w:hAnsi="SimSun" w:hint="eastAsia"/>
+          <w:rFonts w:ascii="宋体" w:eastAsia="宋体" w:hAnsi="宋体" w:hint="eastAsia"/>
+          <w:sz w:val="18"/>
+          <w:szCs w:val="18"/>
+        </w:rPr>
+        <w:t>JIRA模块</w:t>
+      </w:r>
+      <w:r>
+        <w:rPr>
+          <w:rFonts w:ascii="宋体" w:eastAsia="宋体" w:hAnsi="宋体" w:hint="eastAsia"/>
+          <w:sz w:val="18"/>
+          <w:szCs w:val="18"/>
+        </w:rPr>
+        <w:t>里</w:t>
+      </w:r>
+      <w:r>
+        <w:rPr>
+          <w:rFonts w:ascii="宋体" w:eastAsia="宋体" w:hAnsi="宋体" w:hint="eastAsia"/>
+          <w:sz w:val="18"/>
+          <w:szCs w:val="18"/>
+        </w:rPr>
+        <w:t>，除了可以查找出ISSUE作为obj以外，</w:t>
+      </w:r>
+      <w:r>
+        <w:rPr>
+          <w:rFonts w:ascii="宋体" w:eastAsia="宋体" w:hAnsi="宋体" w:hint="eastAsia"/>
           <w:sz w:val="18"/>
           <w:szCs w:val="18"/>
         </w:rPr>
@@ -943,7 +1258,7 @@
       </w:r>
       <w:r>
         <w:rPr>
-          <w:rFonts w:ascii="SimSun" w:eastAsia="SimSun" w:hAnsi="SimSun" w:hint="eastAsia"/>
+          <w:rFonts w:ascii="宋体" w:eastAsia="宋体" w:hAnsi="宋体" w:hint="eastAsia"/>
           <w:sz w:val="18"/>
           <w:szCs w:val="18"/>
         </w:rPr>
@@ -951,7 +1266,7 @@
       </w:r>
       <w:r>
         <w:rPr>
-          <w:rFonts w:ascii="SimSun" w:eastAsia="SimSun" w:hAnsi="SimSun"/>
+          <w:rFonts w:ascii="宋体" w:eastAsia="宋体" w:hAnsi="宋体"/>
           <w:sz w:val="18"/>
           <w:szCs w:val="18"/>
         </w:rPr>
@@ -959,24 +1274,26 @@
       </w:r>
       <w:r>
         <w:rPr>
-          <w:rFonts w:ascii="SimSun" w:eastAsia="SimSun" w:hAnsi="SimSun" w:hint="eastAsia"/>
+          <w:rFonts w:ascii="宋体" w:eastAsia="宋体" w:hAnsi="宋体" w:hint="eastAsia"/>
           <w:sz w:val="18"/>
           <w:szCs w:val="18"/>
         </w:rPr>
         <w:t>等都是进行查找返回一个object对象。</w:t>
       </w:r>
-    </w:p>
-    <w:p>
-      <w:pPr>
-        <w:rPr>
-          <w:rFonts w:ascii="SimSun" w:eastAsia="SimSun" w:hAnsi="SimSun"/>
-          <w:sz w:val="18"/>
-          <w:szCs w:val="18"/>
-        </w:rPr>
-      </w:pPr>
-      <w:r>
-        <w:rPr>
-          <w:rFonts w:ascii="SimSun" w:eastAsia="SimSun" w:hAnsi="SimSun" w:hint="eastAsia"/>
+      <w:bookmarkStart w:id="0" w:name="_GoBack"/>
+      <w:bookmarkEnd w:id="0"/>
+    </w:p>
+    <w:p>
+      <w:pPr>
+        <w:rPr>
+          <w:rFonts w:ascii="宋体" w:eastAsia="宋体" w:hAnsi="宋体"/>
+          <w:sz w:val="18"/>
+          <w:szCs w:val="18"/>
+        </w:rPr>
+      </w:pPr>
+      <w:r>
+        <w:rPr>
+          <w:rFonts w:ascii="宋体" w:eastAsia="宋体" w:hAnsi="宋体" w:hint="eastAsia"/>
           <w:sz w:val="18"/>
           <w:szCs w:val="18"/>
         </w:rPr>
@@ -984,7 +1301,7 @@
       </w:r>
       <w:r>
         <w:rPr>
-          <w:rFonts w:ascii="SimSun" w:eastAsia="SimSun" w:hAnsi="SimSun" w:hint="eastAsia"/>
+          <w:rFonts w:ascii="宋体" w:eastAsia="宋体" w:hAnsi="宋体" w:hint="eastAsia"/>
           <w:sz w:val="18"/>
           <w:szCs w:val="18"/>
         </w:rPr>
@@ -992,7 +1309,7 @@
       </w:r>
       <w:r>
         <w:rPr>
-          <w:rFonts w:ascii="SimSun" w:eastAsia="SimSun" w:hAnsi="SimSun" w:hint="eastAsia"/>
+          <w:rFonts w:ascii="宋体" w:eastAsia="宋体" w:hAnsi="宋体" w:hint="eastAsia"/>
           <w:sz w:val="18"/>
           <w:szCs w:val="18"/>
         </w:rPr>
@@ -1000,7 +1317,7 @@
       </w:r>
       <w:r>
         <w:rPr>
-          <w:rFonts w:ascii="SimSun" w:eastAsia="SimSun" w:hAnsi="SimSun"/>
+          <w:rFonts w:ascii="宋体" w:eastAsia="宋体" w:hAnsi="宋体"/>
           <w:sz w:val="18"/>
           <w:szCs w:val="18"/>
         </w:rPr>
@@ -1008,24 +1325,42 @@
       </w:r>
       <w:r>
         <w:rPr>
-          <w:rFonts w:ascii="SimSun" w:eastAsia="SimSun" w:hAnsi="SimSun" w:hint="eastAsia"/>
-          <w:sz w:val="18"/>
-          <w:szCs w:val="18"/>
-        </w:rPr>
-        <w:t>状态等这些叫做build-in fields. 还有一些我们可以根据实际情况自行加入的，叫做custom_fields.</w:t>
-      </w:r>
-    </w:p>
-    <w:p>
-      <w:pPr>
-        <w:rPr>
-          <w:rFonts w:ascii="SimSun" w:eastAsia="SimSun" w:hAnsi="SimSun" w:hint="eastAsia"/>
-          <w:sz w:val="18"/>
-          <w:szCs w:val="18"/>
-        </w:rPr>
-      </w:pPr>
-      <w:r>
-        <w:rPr>
-          <w:rFonts w:ascii="SimSun" w:eastAsia="SimSun" w:hAnsi="SimSun"/>
+          <w:rFonts w:ascii="宋体" w:eastAsia="宋体" w:hAnsi="宋体" w:hint="eastAsia"/>
+          <w:sz w:val="18"/>
+          <w:szCs w:val="18"/>
+        </w:rPr>
+        <w:t>状态等这些叫做build-in fields. 还有一些我们可以根据实际情况自行加入的，叫做</w:t>
+      </w:r>
+      <w:proofErr w:type="spellStart"/>
+      <w:r>
+        <w:rPr>
+          <w:rFonts w:ascii="宋体" w:eastAsia="宋体" w:hAnsi="宋体" w:hint="eastAsia"/>
+          <w:sz w:val="18"/>
+          <w:szCs w:val="18"/>
+        </w:rPr>
+        <w:t>custom_fields</w:t>
+      </w:r>
+      <w:proofErr w:type="spellEnd"/>
+      <w:r>
+        <w:rPr>
+          <w:rFonts w:ascii="宋体" w:eastAsia="宋体" w:hAnsi="宋体" w:hint="eastAsia"/>
+          <w:sz w:val="18"/>
+          <w:szCs w:val="18"/>
+        </w:rPr>
+        <w:t>.</w:t>
+      </w:r>
+    </w:p>
+    <w:p>
+      <w:pPr>
+        <w:rPr>
+          <w:rFonts w:ascii="宋体" w:eastAsia="宋体" w:hAnsi="宋体"/>
+          <w:sz w:val="18"/>
+          <w:szCs w:val="18"/>
+        </w:rPr>
+      </w:pPr>
+      <w:r>
+        <w:rPr>
+          <w:rFonts w:ascii="宋体" w:eastAsia="宋体" w:hAnsi="宋体"/>
           <w:sz w:val="18"/>
           <w:szCs w:val="18"/>
         </w:rPr>
@@ -1033,7 +1368,7 @@
       </w:r>
       <w:r>
         <w:rPr>
-          <w:rFonts w:ascii="SimSun" w:eastAsia="SimSun" w:hAnsi="SimSun" w:hint="eastAsia"/>
+          <w:rFonts w:ascii="宋体" w:eastAsia="宋体" w:hAnsi="宋体" w:hint="eastAsia"/>
           <w:sz w:val="18"/>
           <w:szCs w:val="18"/>
         </w:rPr>
@@ -1041,7 +1376,7 @@
       </w:r>
       <w:r>
         <w:rPr>
-          <w:rFonts w:ascii="SimSun" w:eastAsia="SimSun" w:hAnsi="SimSun" w:hint="eastAsia"/>
+          <w:rFonts w:ascii="宋体" w:eastAsia="宋体" w:hAnsi="宋体" w:hint="eastAsia"/>
           <w:sz w:val="18"/>
           <w:szCs w:val="18"/>
         </w:rPr>
@@ -1051,16 +1386,16 @@
     <w:p>
       <w:pPr>
         <w:rPr>
-          <w:rFonts w:ascii="SimSun" w:eastAsia="SimSun" w:hAnsi="SimSun"/>
-          <w:sz w:val="18"/>
-          <w:szCs w:val="18"/>
-        </w:rPr>
-      </w:pPr>
-      <w:hyperlink r:id="rId5" w:history="1">
+          <w:rFonts w:ascii="宋体" w:eastAsia="宋体" w:hAnsi="宋体"/>
+          <w:sz w:val="18"/>
+          <w:szCs w:val="18"/>
+        </w:rPr>
+      </w:pPr>
+      <w:hyperlink r:id="rId7" w:history="1">
         <w:r>
           <w:rPr>
             <w:rStyle w:val="Hyperlink"/>
-            <w:rFonts w:ascii="SimSun" w:eastAsia="SimSun" w:hAnsi="SimSun"/>
+            <w:rFonts w:ascii="宋体" w:eastAsia="宋体" w:hAnsi="宋体"/>
             <w:sz w:val="18"/>
             <w:szCs w:val="18"/>
           </w:rPr>
@@ -1069,7 +1404,7 @@
       </w:hyperlink>
       <w:r>
         <w:rPr>
-          <w:rFonts w:ascii="SimSun" w:eastAsia="SimSun" w:hAnsi="SimSun"/>
+          <w:rFonts w:ascii="宋体" w:eastAsia="宋体" w:hAnsi="宋体"/>
           <w:sz w:val="18"/>
           <w:szCs w:val="18"/>
         </w:rPr>
@@ -1079,23 +1414,41 @@
     <w:p>
       <w:pPr>
         <w:rPr>
-          <w:rFonts w:ascii="SimSun" w:eastAsia="SimSun" w:hAnsi="SimSun"/>
-          <w:sz w:val="18"/>
-          <w:szCs w:val="18"/>
-        </w:rPr>
-      </w:pPr>
-      <w:r>
-        <w:rPr>
-          <w:rFonts w:ascii="SimSun" w:eastAsia="SimSun" w:hAnsi="SimSun" w:hint="eastAsia"/>
+          <w:rFonts w:ascii="宋体" w:eastAsia="宋体" w:hAnsi="宋体"/>
+          <w:sz w:val="18"/>
+          <w:szCs w:val="18"/>
+        </w:rPr>
+      </w:pPr>
+      <w:r>
+        <w:rPr>
+          <w:rFonts w:ascii="宋体" w:eastAsia="宋体" w:hAnsi="宋体" w:hint="eastAsia"/>
           <w:sz w:val="18"/>
           <w:szCs w:val="18"/>
         </w:rPr>
         <w:lastRenderedPageBreak/>
-        <w:t>去查看需要创建的域名中是否包含value,name等。</w:t>
-      </w:r>
-      <w:r>
-        <w:rPr>
-          <w:rFonts w:ascii="SimSun" w:eastAsia="SimSun" w:hAnsi="SimSun" w:hint="eastAsia"/>
+        <w:t>去查看需要创建的域名中是否包含</w:t>
+      </w:r>
+      <w:proofErr w:type="spellStart"/>
+      <w:r>
+        <w:rPr>
+          <w:rFonts w:ascii="宋体" w:eastAsia="宋体" w:hAnsi="宋体" w:hint="eastAsia"/>
+          <w:sz w:val="18"/>
+          <w:szCs w:val="18"/>
+        </w:rPr>
+        <w:t>value,name</w:t>
+      </w:r>
+      <w:proofErr w:type="spellEnd"/>
+      <w:r>
+        <w:rPr>
+          <w:rFonts w:ascii="宋体" w:eastAsia="宋体" w:hAnsi="宋体" w:hint="eastAsia"/>
+          <w:sz w:val="18"/>
+          <w:szCs w:val="18"/>
+        </w:rPr>
+        <w:t>等。</w:t>
+      </w:r>
+      <w:r>
+        <w:rPr>
+          <w:rFonts w:ascii="宋体" w:eastAsia="宋体" w:hAnsi="宋体" w:hint="eastAsia"/>
           <w:sz w:val="18"/>
           <w:szCs w:val="18"/>
         </w:rPr>
@@ -1105,22 +1458,23 @@
     <w:p>
       <w:pPr>
         <w:rPr>
-          <w:rFonts w:ascii="SimSun" w:eastAsia="SimSun" w:hAnsi="SimSun"/>
-          <w:sz w:val="18"/>
-          <w:szCs w:val="18"/>
-        </w:rPr>
-      </w:pPr>
-      <w:r>
-        <w:rPr>
-          <w:rFonts w:ascii="SimSun" w:eastAsia="SimSun" w:hAnsi="SimSun" w:hint="eastAsia"/>
+          <w:rFonts w:ascii="宋体" w:eastAsia="宋体" w:hAnsi="宋体"/>
+          <w:sz w:val="18"/>
+          <w:szCs w:val="18"/>
+        </w:rPr>
+      </w:pPr>
+      <w:r>
+        <w:rPr>
+          <w:rFonts w:ascii="宋体" w:eastAsia="宋体" w:hAnsi="宋体" w:hint="eastAsia"/>
           <w:sz w:val="18"/>
           <w:szCs w:val="18"/>
         </w:rPr>
         <w:t>如果是系统自带的域：则使用</w:t>
       </w:r>
-      <w:r>
-        <w:rPr>
-          <w:rFonts w:ascii="SimSun" w:eastAsia="SimSun" w:hAnsi="SimSun"/>
+      <w:proofErr w:type="spellStart"/>
+      <w:r>
+        <w:rPr>
+          <w:rFonts w:ascii="宋体" w:eastAsia="宋体" w:hAnsi="宋体"/>
           <w:sz w:val="18"/>
           <w:szCs w:val="18"/>
         </w:rPr>
@@ -1128,15 +1482,42 @@
       </w:r>
       <w:r>
         <w:rPr>
-          <w:rFonts w:ascii="SimSun" w:eastAsia="SimSun" w:hAnsi="SimSun"/>
-          <w:sz w:val="18"/>
-          <w:szCs w:val="18"/>
-        </w:rPr>
-        <w:t>.update(fields={"</w:t>
-      </w:r>
-      <w:r>
-        <w:rPr>
-          <w:rFonts w:ascii="SimSun" w:eastAsia="SimSun" w:hAnsi="SimSun" w:hint="eastAsia"/>
+          <w:rFonts w:ascii="宋体" w:eastAsia="宋体" w:hAnsi="宋体"/>
+          <w:sz w:val="18"/>
+          <w:szCs w:val="18"/>
+        </w:rPr>
+        <w:t>.</w:t>
+      </w:r>
+      <w:proofErr w:type="gramStart"/>
+      <w:r>
+        <w:rPr>
+          <w:rFonts w:ascii="宋体" w:eastAsia="宋体" w:hAnsi="宋体"/>
+          <w:sz w:val="18"/>
+          <w:szCs w:val="18"/>
+        </w:rPr>
+        <w:t>update</w:t>
+      </w:r>
+      <w:proofErr w:type="spellEnd"/>
+      <w:r>
+        <w:rPr>
+          <w:rFonts w:ascii="宋体" w:eastAsia="宋体" w:hAnsi="宋体"/>
+          <w:sz w:val="18"/>
+          <w:szCs w:val="18"/>
+        </w:rPr>
+        <w:t>(</w:t>
+      </w:r>
+      <w:proofErr w:type="gramEnd"/>
+      <w:r>
+        <w:rPr>
+          <w:rFonts w:ascii="宋体" w:eastAsia="宋体" w:hAnsi="宋体"/>
+          <w:sz w:val="18"/>
+          <w:szCs w:val="18"/>
+        </w:rPr>
+        <w:t>fields={"</w:t>
+      </w:r>
+      <w:r>
+        <w:rPr>
+          <w:rFonts w:ascii="宋体" w:eastAsia="宋体" w:hAnsi="宋体" w:hint="eastAsia"/>
           <w:sz w:val="18"/>
           <w:szCs w:val="18"/>
         </w:rPr>
@@ -1144,15 +1525,33 @@
       </w:r>
       <w:r>
         <w:rPr>
-          <w:rFonts w:ascii="SimSun" w:eastAsia="SimSun" w:hAnsi="SimSun"/>
-          <w:sz w:val="18"/>
-          <w:szCs w:val="18"/>
-        </w:rPr>
-        <w:t>": form.cleaned_data[</w:t>
-      </w:r>
-      <w:r>
-        <w:rPr>
-          <w:rFonts w:ascii="SimSun" w:eastAsia="SimSun" w:hAnsi="SimSun" w:hint="eastAsia"/>
+          <w:rFonts w:ascii="宋体" w:eastAsia="宋体" w:hAnsi="宋体"/>
+          <w:sz w:val="18"/>
+          <w:szCs w:val="18"/>
+        </w:rPr>
+        <w:t xml:space="preserve">": </w:t>
+      </w:r>
+      <w:proofErr w:type="spellStart"/>
+      <w:r>
+        <w:rPr>
+          <w:rFonts w:ascii="宋体" w:eastAsia="宋体" w:hAnsi="宋体"/>
+          <w:sz w:val="18"/>
+          <w:szCs w:val="18"/>
+        </w:rPr>
+        <w:t>form.cleaned_data</w:t>
+      </w:r>
+      <w:proofErr w:type="spellEnd"/>
+      <w:r>
+        <w:rPr>
+          <w:rFonts w:ascii="宋体" w:eastAsia="宋体" w:hAnsi="宋体"/>
+          <w:sz w:val="18"/>
+          <w:szCs w:val="18"/>
+        </w:rPr>
+        <w:t>[</w:t>
+      </w:r>
+      <w:r>
+        <w:rPr>
+          <w:rFonts w:ascii="宋体" w:eastAsia="宋体" w:hAnsi="宋体" w:hint="eastAsia"/>
           <w:sz w:val="18"/>
           <w:szCs w:val="18"/>
         </w:rPr>
@@ -1160,7 +1559,7 @@
       </w:r>
       <w:r>
         <w:rPr>
-          <w:rFonts w:ascii="SimSun" w:eastAsia="SimSun" w:hAnsi="SimSun"/>
+          <w:rFonts w:ascii="宋体" w:eastAsia="宋体" w:hAnsi="宋体"/>
           <w:sz w:val="18"/>
           <w:szCs w:val="18"/>
         </w:rPr>
@@ -1170,32 +1569,43 @@
     <w:p>
       <w:pPr>
         <w:rPr>
-          <w:rFonts w:ascii="SimSun" w:eastAsia="SimSun" w:hAnsi="SimSun"/>
-          <w:sz w:val="18"/>
-          <w:szCs w:val="18"/>
-          <w:lang w:val="en-US"/>
-        </w:rPr>
-      </w:pPr>
-      <w:r>
-        <w:rPr>
-          <w:rFonts w:ascii="SimSun" w:eastAsia="SimSun" w:hAnsi="SimSun" w:hint="eastAsia"/>
+          <w:rFonts w:ascii="宋体" w:eastAsia="宋体" w:hAnsi="宋体"/>
+          <w:sz w:val="18"/>
+          <w:szCs w:val="18"/>
+          <w:lang w:val="en-US"/>
+        </w:rPr>
+      </w:pPr>
+      <w:r>
+        <w:rPr>
+          <w:rFonts w:ascii="宋体" w:eastAsia="宋体" w:hAnsi="宋体" w:hint="eastAsia"/>
           <w:sz w:val="18"/>
           <w:szCs w:val="18"/>
         </w:rPr>
         <w:t>如果是</w:t>
       </w:r>
-      <w:r>
-        <w:rPr>
-          <w:rFonts w:ascii="SimSun" w:eastAsia="SimSun" w:hAnsi="SimSun"/>
-          <w:sz w:val="18"/>
-          <w:szCs w:val="18"/>
-          <w:lang w:val="en-US"/>
-        </w:rPr>
-        <w:t>custom_field:</w:t>
-      </w:r>
-      <w:r>
-        <w:rPr>
-          <w:rFonts w:ascii="SimSun" w:eastAsia="SimSun" w:hAnsi="SimSun" w:hint="eastAsia"/>
+      <w:proofErr w:type="spellStart"/>
+      <w:r>
+        <w:rPr>
+          <w:rFonts w:ascii="宋体" w:eastAsia="宋体" w:hAnsi="宋体"/>
+          <w:sz w:val="18"/>
+          <w:szCs w:val="18"/>
+          <w:lang w:val="en-US"/>
+        </w:rPr>
+        <w:t>custom_field</w:t>
+      </w:r>
+      <w:proofErr w:type="spellEnd"/>
+      <w:r>
+        <w:rPr>
+          <w:rFonts w:ascii="宋体" w:eastAsia="宋体" w:hAnsi="宋体"/>
+          <w:sz w:val="18"/>
+          <w:szCs w:val="18"/>
+          <w:lang w:val="en-US"/>
+        </w:rPr>
+        <w:t>:</w:t>
+      </w:r>
+      <w:r>
+        <w:rPr>
+          <w:rFonts w:ascii="宋体" w:eastAsia="宋体" w:hAnsi="宋体" w:hint="eastAsia"/>
           <w:sz w:val="18"/>
           <w:szCs w:val="18"/>
           <w:lang w:val="en-US"/>
@@ -1204,26 +1614,57 @@
       </w:r>
       <w:r>
         <w:rPr>
-          <w:rFonts w:ascii="SimSun" w:eastAsia="SimSun" w:hAnsi="SimSun"/>
-          <w:sz w:val="18"/>
-          <w:szCs w:val="18"/>
-          <w:lang w:val="en-US"/>
-        </w:rPr>
-        <w:t>'customfield_12128': {'value': form.cleaned_data['impact']},</w:t>
-      </w:r>
-    </w:p>
-    <w:p>
-      <w:pPr>
-        <w:rPr>
-          <w:rFonts w:ascii="SimSun" w:eastAsia="SimSun" w:hAnsi="SimSun" w:hint="eastAsia"/>
-          <w:sz w:val="18"/>
-          <w:szCs w:val="18"/>
-          <w:lang w:val="en-US"/>
-        </w:rPr>
-      </w:pPr>
-      <w:r>
-        <w:rPr>
-          <w:rFonts w:ascii="SimSun" w:eastAsia="SimSun" w:hAnsi="SimSun" w:hint="eastAsia"/>
+          <w:rFonts w:ascii="宋体" w:eastAsia="宋体" w:hAnsi="宋体"/>
+          <w:sz w:val="18"/>
+          <w:szCs w:val="18"/>
+          <w:lang w:val="en-US"/>
+        </w:rPr>
+        <w:t xml:space="preserve">'customfield_12128': {'value': </w:t>
+      </w:r>
+      <w:proofErr w:type="spellStart"/>
+      <w:proofErr w:type="gramStart"/>
+      <w:r>
+        <w:rPr>
+          <w:rFonts w:ascii="宋体" w:eastAsia="宋体" w:hAnsi="宋体"/>
+          <w:sz w:val="18"/>
+          <w:szCs w:val="18"/>
+          <w:lang w:val="en-US"/>
+        </w:rPr>
+        <w:t>form.cleaned</w:t>
+      </w:r>
+      <w:proofErr w:type="gramEnd"/>
+      <w:r>
+        <w:rPr>
+          <w:rFonts w:ascii="宋体" w:eastAsia="宋体" w:hAnsi="宋体"/>
+          <w:sz w:val="18"/>
+          <w:szCs w:val="18"/>
+          <w:lang w:val="en-US"/>
+        </w:rPr>
+        <w:t>_data</w:t>
+      </w:r>
+      <w:proofErr w:type="spellEnd"/>
+      <w:r>
+        <w:rPr>
+          <w:rFonts w:ascii="宋体" w:eastAsia="宋体" w:hAnsi="宋体"/>
+          <w:sz w:val="18"/>
+          <w:szCs w:val="18"/>
+          <w:lang w:val="en-US"/>
+        </w:rPr>
+        <w:t>['impact']},</w:t>
+      </w:r>
+    </w:p>
+    <w:p>
+      <w:pPr>
+        <w:rPr>
+          <w:rFonts w:ascii="宋体" w:eastAsia="宋体" w:hAnsi="宋体"/>
+          <w:sz w:val="18"/>
+          <w:szCs w:val="18"/>
+          <w:lang w:val="en-US"/>
+        </w:rPr>
+      </w:pPr>
+      <w:r>
+        <w:rPr>
+          <w:rFonts w:ascii="宋体" w:eastAsia="宋体" w:hAnsi="宋体" w:hint="eastAsia"/>
           <w:sz w:val="18"/>
           <w:szCs w:val="18"/>
           <w:lang w:val="en-US"/>
@@ -1232,69 +1673,67 @@
       </w:r>
       <w:r>
         <w:rPr>
-          <w:rFonts w:ascii="SimSun" w:eastAsia="SimSun" w:hAnsi="SimSun"/>
+          <w:rFonts w:ascii="宋体" w:eastAsia="宋体" w:hAnsi="宋体"/>
           <w:sz w:val="18"/>
           <w:szCs w:val="18"/>
           <w:lang w:val="en-US"/>
         </w:rPr>
         <w:t xml:space="preserve"> </w:t>
       </w:r>
-      <w:bookmarkStart w:id="0" w:name="_GoBack"/>
-      <w:bookmarkEnd w:id="0"/>
-    </w:p>
-    <w:p>
-      <w:pPr>
-        <w:rPr>
-          <w:rFonts w:ascii="SimSun" w:eastAsia="SimSun" w:hAnsi="SimSun"/>
-          <w:sz w:val="18"/>
-          <w:szCs w:val="18"/>
-          <w:lang w:val="en-US"/>
-        </w:rPr>
-      </w:pPr>
-    </w:p>
-    <w:p>
-      <w:pPr>
-        <w:rPr>
-          <w:rFonts w:ascii="SimSun" w:eastAsia="SimSun" w:hAnsi="SimSun"/>
-          <w:sz w:val="18"/>
-          <w:szCs w:val="18"/>
-          <w:lang w:val="en-US"/>
-        </w:rPr>
-      </w:pPr>
-    </w:p>
-    <w:p>
-      <w:pPr>
-        <w:rPr>
-          <w:rFonts w:ascii="SimSun" w:eastAsia="SimSun" w:hAnsi="SimSun"/>
-          <w:sz w:val="18"/>
-          <w:szCs w:val="18"/>
-          <w:lang w:val="en-US"/>
-        </w:rPr>
-      </w:pPr>
-    </w:p>
-    <w:p>
-      <w:pPr>
-        <w:rPr>
-          <w:rFonts w:ascii="SimSun" w:eastAsia="SimSun" w:hAnsi="SimSun"/>
-          <w:sz w:val="18"/>
-          <w:szCs w:val="18"/>
-          <w:lang w:val="en-US"/>
-        </w:rPr>
-      </w:pPr>
-    </w:p>
-    <w:p>
-      <w:pPr>
-        <w:rPr>
-          <w:rFonts w:ascii="SimSun" w:eastAsia="SimSun" w:hAnsi="SimSun"/>
-          <w:sz w:val="18"/>
-          <w:szCs w:val="18"/>
-        </w:rPr>
-      </w:pPr>
-    </w:p>
-    <w:p>
-      <w:pPr>
-        <w:rPr>
-          <w:rFonts w:ascii="SimSun" w:eastAsia="SimSun" w:hAnsi="SimSun"/>
+    </w:p>
+    <w:p>
+      <w:pPr>
+        <w:rPr>
+          <w:rFonts w:ascii="宋体" w:eastAsia="宋体" w:hAnsi="宋体"/>
+          <w:sz w:val="18"/>
+          <w:szCs w:val="18"/>
+          <w:lang w:val="en-US"/>
+        </w:rPr>
+      </w:pPr>
+    </w:p>
+    <w:p>
+      <w:pPr>
+        <w:rPr>
+          <w:rFonts w:ascii="宋体" w:eastAsia="宋体" w:hAnsi="宋体"/>
+          <w:sz w:val="18"/>
+          <w:szCs w:val="18"/>
+          <w:lang w:val="en-US"/>
+        </w:rPr>
+      </w:pPr>
+    </w:p>
+    <w:p>
+      <w:pPr>
+        <w:rPr>
+          <w:rFonts w:ascii="宋体" w:eastAsia="宋体" w:hAnsi="宋体"/>
+          <w:sz w:val="18"/>
+          <w:szCs w:val="18"/>
+          <w:lang w:val="en-US"/>
+        </w:rPr>
+      </w:pPr>
+    </w:p>
+    <w:p>
+      <w:pPr>
+        <w:rPr>
+          <w:rFonts w:ascii="宋体" w:eastAsia="宋体" w:hAnsi="宋体"/>
+          <w:sz w:val="18"/>
+          <w:szCs w:val="18"/>
+          <w:lang w:val="en-US"/>
+        </w:rPr>
+      </w:pPr>
+    </w:p>
+    <w:p>
+      <w:pPr>
+        <w:rPr>
+          <w:rFonts w:ascii="宋体" w:eastAsia="宋体" w:hAnsi="宋体"/>
+          <w:sz w:val="18"/>
+          <w:szCs w:val="18"/>
+        </w:rPr>
+      </w:pPr>
+    </w:p>
+    <w:p>
+      <w:pPr>
+        <w:rPr>
+          <w:rFonts w:ascii="宋体" w:eastAsia="宋体" w:hAnsi="宋体"/>
           <w:sz w:val="18"/>
           <w:szCs w:val="18"/>
         </w:rPr>
@@ -1308,6 +1747,56 @@
     </w:sectPr>
   </w:body>
 </w:document>
+</file>
+
+<file path=word/endnotes.xml><?xml version="1.0" encoding="utf-8"?>
+<w:endnotes xmlns:wpc="http://schemas.microsoft.com/office/word/2010/wordprocessingCanvas" xmlns:cx="http://schemas.microsoft.com/office/drawing/2014/chartex" xmlns:cx1="http://schemas.microsoft.com/office/drawing/2015/9/8/chartex" xmlns:cx2="http://schemas.microsoft.com/office/drawing/2015/10/21/chartex" xmlns:cx3="http://schemas.microsoft.com/office/drawing/2016/5/9/chartex" xmlns:cx4="http://schemas.microsoft.com/office/drawing/2016/5/10/chartex" xmlns:cx5="http://schemas.microsoft.com/office/drawing/2016/5/11/chartex" xmlns:cx6="http://schemas.microsoft.com/office/drawing/2016/5/12/chartex" xmlns:cx7="http://schemas.microsoft.com/office/drawing/2016/5/13/chartex" xmlns:cx8="http://schemas.microsoft.com/office/drawing/2016/5/14/chartex" xmlns:mc="http://schemas.openxmlformats.org/markup-compatibility/2006" xmlns:aink="http://schemas.microsoft.com/office/drawing/2016/ink" xmlns:am3d="http://schemas.microsoft.com/office/drawing/2017/model3d" xmlns:o="urn:schemas-microsoft-com:office:office" xmlns:r="http://schemas.openxmlformats.org/officeDocument/2006/relationships" xmlns:m="http://schemas.openxmlformats.org/officeDocument/2006/math" xmlns:v="urn:schemas-microsoft-com:vml" xmlns:wp14="http://schemas.microsoft.com/office/word/2010/wordprocessingDrawing" xmlns:wp="http://schemas.openxmlformats.org/drawingml/2006/wordprocessingDrawing" xmlns:w10="urn:schemas-microsoft-com:office:word" xmlns:w="http://schemas.openxmlformats.org/wordprocessingml/2006/main" xmlns:w14="http://schemas.microsoft.com/office/word/2010/wordml" xmlns:w15="http://schemas.microsoft.com/office/word/2012/wordml" xmlns:w16cid="http://schemas.microsoft.com/office/word/2016/wordml/cid" xmlns:w16se="http://schemas.microsoft.com/office/word/2015/wordml/symex" xmlns:wpg="http://schemas.microsoft.com/office/word/2010/wordprocessingGroup" xmlns:wpi="http://schemas.microsoft.com/office/word/2010/wordprocessingInk" xmlns:wne="http://schemas.microsoft.com/office/word/2006/wordml" xmlns:wps="http://schemas.microsoft.com/office/word/2010/wordprocessingShape" mc:Ignorable="w14 w15 w16se w16cid wp14">
+  <w:endnote w:type="separator" w:id="-1">
+    <w:p>
+      <w:pPr>
+        <w:spacing w:after="0" w:line="240" w:lineRule="auto"/>
+      </w:pPr>
+      <w:r>
+        <w:separator/>
+      </w:r>
+    </w:p>
+  </w:endnote>
+  <w:endnote w:type="continuationSeparator" w:id="0">
+    <w:p>
+      <w:pPr>
+        <w:spacing w:after="0" w:line="240" w:lineRule="auto"/>
+      </w:pPr>
+      <w:r>
+        <w:continuationSeparator/>
+      </w:r>
+    </w:p>
+  </w:endnote>
+</w:endnotes>
+</file>
+
+<file path=word/footnotes.xml><?xml version="1.0" encoding="utf-8"?>
+<w:footnotes xmlns:wpc="http://schemas.microsoft.com/office/word/2010/wordprocessingCanvas" xmlns:cx="http://schemas.microsoft.com/office/drawing/2014/chartex" xmlns:cx1="http://schemas.microsoft.com/office/drawing/2015/9/8/chartex" xmlns:cx2="http://schemas.microsoft.com/office/drawing/2015/10/21/chartex" xmlns:cx3="http://schemas.microsoft.com/office/drawing/2016/5/9/chartex" xmlns:cx4="http://schemas.microsoft.com/office/drawing/2016/5/10/chartex" xmlns:cx5="http://schemas.microsoft.com/office/drawing/2016/5/11/chartex" xmlns:cx6="http://schemas.microsoft.com/office/drawing/2016/5/12/chartex" xmlns:cx7="http://schemas.microsoft.com/office/drawing/2016/5/13/chartex" xmlns:cx8="http://schemas.microsoft.com/office/drawing/2016/5/14/chartex" xmlns:mc="http://schemas.openxmlformats.org/markup-compatibility/2006" xmlns:aink="http://schemas.microsoft.com/office/drawing/2016/ink" xmlns:am3d="http://schemas.microsoft.com/office/drawing/2017/model3d" xmlns:o="urn:schemas-microsoft-com:office:office" xmlns:r="http://schemas.openxmlformats.org/officeDocument/2006/relationships" xmlns:m="http://schemas.openxmlformats.org/officeDocument/2006/math" xmlns:v="urn:schemas-microsoft-com:vml" xmlns:wp14="http://schemas.microsoft.com/office/word/2010/wordprocessingDrawing" xmlns:wp="http://schemas.openxmlformats.org/drawingml/2006/wordprocessingDrawing" xmlns:w10="urn:schemas-microsoft-com:office:word" xmlns:w="http://schemas.openxmlformats.org/wordprocessingml/2006/main" xmlns:w14="http://schemas.microsoft.com/office/word/2010/wordml" xmlns:w15="http://schemas.microsoft.com/office/word/2012/wordml" xmlns:w16cid="http://schemas.microsoft.com/office/word/2016/wordml/cid" xmlns:w16se="http://schemas.microsoft.com/office/word/2015/wordml/symex" xmlns:wpg="http://schemas.microsoft.com/office/word/2010/wordprocessingGroup" xmlns:wpi="http://schemas.microsoft.com/office/word/2010/wordprocessingInk" xmlns:wne="http://schemas.microsoft.com/office/word/2006/wordml" xmlns:wps="http://schemas.microsoft.com/office/word/2010/wordprocessingShape" mc:Ignorable="w14 w15 w16se w16cid wp14">
+  <w:footnote w:type="separator" w:id="-1">
+    <w:p>
+      <w:pPr>
+        <w:spacing w:after="0" w:line="240" w:lineRule="auto"/>
+      </w:pPr>
+      <w:r>
+        <w:separator/>
+      </w:r>
+    </w:p>
+  </w:footnote>
+  <w:footnote w:type="continuationSeparator" w:id="0">
+    <w:p>
+      <w:pPr>
+        <w:spacing w:after="0" w:line="240" w:lineRule="auto"/>
+      </w:pPr>
+      <w:r>
+        <w:continuationSeparator/>
+      </w:r>
+    </w:p>
+  </w:footnote>
+</w:footnotes>
 </file>
 
 <file path=word/styles.xml><?xml version="1.0" encoding="utf-8"?>
@@ -1711,7 +2200,6 @@
   <w:style w:type="character" w:default="1" w:styleId="DefaultParagraphFont">
     <w:name w:val="Default Paragraph Font"/>
     <w:uiPriority w:val="1"/>
-    <w:semiHidden/>
     <w:unhideWhenUsed/>
   </w:style>
   <w:style w:type="table" w:default="1" w:styleId="TableNormal">

--- a/Python知识集合/Python的JIRA模块.docx
+++ b/Python知识集合/Python的JIRA模块.docx
@@ -1280,115 +1280,129 @@
         </w:rPr>
         <w:t>等都是进行查找返回一个object对象。</w:t>
       </w:r>
+    </w:p>
+    <w:p>
+      <w:pPr>
+        <w:rPr>
+          <w:rFonts w:ascii="宋体" w:eastAsia="宋体" w:hAnsi="宋体"/>
+          <w:sz w:val="18"/>
+          <w:szCs w:val="18"/>
+        </w:rPr>
+      </w:pPr>
+      <w:r>
+        <w:rPr>
+          <w:rFonts w:ascii="宋体" w:eastAsia="宋体" w:hAnsi="宋体" w:hint="eastAsia"/>
+          <w:sz w:val="18"/>
+          <w:szCs w:val="18"/>
+        </w:rPr>
+        <w:t>6.</w:t>
+      </w:r>
+      <w:r>
+        <w:rPr>
+          <w:rFonts w:ascii="宋体" w:eastAsia="宋体" w:hAnsi="宋体" w:hint="eastAsia"/>
+          <w:sz w:val="18"/>
+          <w:szCs w:val="18"/>
+        </w:rPr>
+        <w:t>Jira</w:t>
+      </w:r>
+      <w:r>
+        <w:rPr>
+          <w:rFonts w:ascii="宋体" w:eastAsia="宋体" w:hAnsi="宋体" w:hint="eastAsia"/>
+          <w:sz w:val="18"/>
+          <w:szCs w:val="18"/>
+        </w:rPr>
+        <w:t>在一个ISSUE中有两种fields，一种是系统自带的例如项目名，</w:t>
+      </w:r>
+      <w:r>
+        <w:rPr>
+          <w:rFonts w:ascii="宋体" w:eastAsia="宋体" w:hAnsi="宋体"/>
+          <w:sz w:val="18"/>
+          <w:szCs w:val="18"/>
+        </w:rPr>
+        <w:t xml:space="preserve">summary, </w:t>
+      </w:r>
+      <w:r>
+        <w:rPr>
+          <w:rFonts w:ascii="宋体" w:eastAsia="宋体" w:hAnsi="宋体" w:hint="eastAsia"/>
+          <w:sz w:val="18"/>
+          <w:szCs w:val="18"/>
+        </w:rPr>
+        <w:t>状态等这些叫做build-in fields. 还有一些我们可以根据实际情况自行加入的，叫做</w:t>
+      </w:r>
+      <w:proofErr w:type="spellStart"/>
+      <w:r>
+        <w:rPr>
+          <w:rFonts w:ascii="宋体" w:eastAsia="宋体" w:hAnsi="宋体" w:hint="eastAsia"/>
+          <w:sz w:val="18"/>
+          <w:szCs w:val="18"/>
+        </w:rPr>
+        <w:t>custom_fields</w:t>
+      </w:r>
+      <w:proofErr w:type="spellEnd"/>
+      <w:r>
+        <w:rPr>
+          <w:rFonts w:ascii="宋体" w:eastAsia="宋体" w:hAnsi="宋体" w:hint="eastAsia"/>
+          <w:sz w:val="18"/>
+          <w:szCs w:val="18"/>
+        </w:rPr>
+        <w:t>.</w:t>
+      </w:r>
+    </w:p>
+    <w:p>
+      <w:pPr>
+        <w:rPr>
+          <w:rFonts w:ascii="宋体" w:eastAsia="宋体" w:hAnsi="宋体"/>
+          <w:sz w:val="18"/>
+          <w:szCs w:val="18"/>
+        </w:rPr>
+      </w:pPr>
+      <w:r>
+        <w:rPr>
+          <w:rFonts w:ascii="宋体" w:eastAsia="宋体" w:hAnsi="宋体"/>
+          <w:sz w:val="18"/>
+          <w:szCs w:val="18"/>
+        </w:rPr>
+        <w:t xml:space="preserve">7. </w:t>
+      </w:r>
+      <w:r>
+        <w:rPr>
+          <w:rFonts w:ascii="宋体" w:eastAsia="宋体" w:hAnsi="宋体" w:hint="eastAsia"/>
+          <w:sz w:val="18"/>
+          <w:szCs w:val="18"/>
+        </w:rPr>
+        <w:t>如果我们在创建JIRA ISSUE时候，不太确定应该</w:t>
+      </w:r>
+      <w:r>
+        <w:rPr>
+          <w:rFonts w:ascii="宋体" w:eastAsia="宋体" w:hAnsi="宋体" w:hint="eastAsia"/>
+          <w:sz w:val="18"/>
+          <w:szCs w:val="18"/>
+        </w:rPr>
+        <w:t>给JIRA 传递怎样的字典参数的时候。可以使用JIRA REST API</w:t>
+      </w:r>
+      <w:r>
+        <w:rPr>
+          <w:rFonts w:ascii="宋体" w:eastAsia="宋体" w:hAnsi="宋体" w:hint="eastAsia"/>
+          <w:sz w:val="18"/>
+          <w:szCs w:val="18"/>
+        </w:rPr>
+        <w:t>直接在浏览器上查看，不过需要用浏览器登陆过一次从而完成验证</w:t>
+      </w:r>
       <w:bookmarkStart w:id="0" w:name="_GoBack"/>
       <w:bookmarkEnd w:id="0"/>
-    </w:p>
-    <w:p>
-      <w:pPr>
-        <w:rPr>
-          <w:rFonts w:ascii="宋体" w:eastAsia="宋体" w:hAnsi="宋体"/>
-          <w:sz w:val="18"/>
-          <w:szCs w:val="18"/>
-        </w:rPr>
-      </w:pPr>
-      <w:r>
-        <w:rPr>
-          <w:rFonts w:ascii="宋体" w:eastAsia="宋体" w:hAnsi="宋体" w:hint="eastAsia"/>
-          <w:sz w:val="18"/>
-          <w:szCs w:val="18"/>
-        </w:rPr>
-        <w:t>6.</w:t>
-      </w:r>
-      <w:r>
-        <w:rPr>
-          <w:rFonts w:ascii="宋体" w:eastAsia="宋体" w:hAnsi="宋体" w:hint="eastAsia"/>
-          <w:sz w:val="18"/>
-          <w:szCs w:val="18"/>
-        </w:rPr>
-        <w:t>Jira</w:t>
-      </w:r>
-      <w:r>
-        <w:rPr>
-          <w:rFonts w:ascii="宋体" w:eastAsia="宋体" w:hAnsi="宋体" w:hint="eastAsia"/>
-          <w:sz w:val="18"/>
-          <w:szCs w:val="18"/>
-        </w:rPr>
-        <w:t>在一个ISSUE中有两种fields，一种是系统自带的例如项目名，</w:t>
-      </w:r>
-      <w:r>
-        <w:rPr>
-          <w:rFonts w:ascii="宋体" w:eastAsia="宋体" w:hAnsi="宋体"/>
-          <w:sz w:val="18"/>
-          <w:szCs w:val="18"/>
-        </w:rPr>
-        <w:t xml:space="preserve">summary, </w:t>
-      </w:r>
-      <w:r>
-        <w:rPr>
-          <w:rFonts w:ascii="宋体" w:eastAsia="宋体" w:hAnsi="宋体" w:hint="eastAsia"/>
-          <w:sz w:val="18"/>
-          <w:szCs w:val="18"/>
-        </w:rPr>
-        <w:t>状态等这些叫做build-in fields. 还有一些我们可以根据实际情况自行加入的，叫做</w:t>
-      </w:r>
-      <w:proofErr w:type="spellStart"/>
-      <w:r>
-        <w:rPr>
-          <w:rFonts w:ascii="宋体" w:eastAsia="宋体" w:hAnsi="宋体" w:hint="eastAsia"/>
-          <w:sz w:val="18"/>
-          <w:szCs w:val="18"/>
-        </w:rPr>
-        <w:t>custom_fields</w:t>
-      </w:r>
-      <w:proofErr w:type="spellEnd"/>
-      <w:r>
-        <w:rPr>
-          <w:rFonts w:ascii="宋体" w:eastAsia="宋体" w:hAnsi="宋体" w:hint="eastAsia"/>
-          <w:sz w:val="18"/>
-          <w:szCs w:val="18"/>
-        </w:rPr>
-        <w:t>.</w:t>
-      </w:r>
-    </w:p>
-    <w:p>
-      <w:pPr>
-        <w:rPr>
-          <w:rFonts w:ascii="宋体" w:eastAsia="宋体" w:hAnsi="宋体"/>
-          <w:sz w:val="18"/>
-          <w:szCs w:val="18"/>
-        </w:rPr>
-      </w:pPr>
-      <w:r>
-        <w:rPr>
-          <w:rFonts w:ascii="宋体" w:eastAsia="宋体" w:hAnsi="宋体"/>
-          <w:sz w:val="18"/>
-          <w:szCs w:val="18"/>
-        </w:rPr>
-        <w:t xml:space="preserve">7. </w:t>
-      </w:r>
-      <w:r>
-        <w:rPr>
-          <w:rFonts w:ascii="宋体" w:eastAsia="宋体" w:hAnsi="宋体" w:hint="eastAsia"/>
-          <w:sz w:val="18"/>
-          <w:szCs w:val="18"/>
-        </w:rPr>
-        <w:t>如果我们在创建JIRA ISSUE时候，不太确定应该</w:t>
-      </w:r>
-      <w:r>
-        <w:rPr>
-          <w:rFonts w:ascii="宋体" w:eastAsia="宋体" w:hAnsi="宋体" w:hint="eastAsia"/>
-          <w:sz w:val="18"/>
-          <w:szCs w:val="18"/>
-        </w:rPr>
-        <w:t>给JIRA 传递怎样的字典参数的时候。可以使用JIRA REST API:</w:t>
-      </w:r>
-    </w:p>
-    <w:p>
-      <w:pPr>
-        <w:rPr>
-          <w:rFonts w:ascii="宋体" w:eastAsia="宋体" w:hAnsi="宋体"/>
-          <w:sz w:val="18"/>
-          <w:szCs w:val="18"/>
+      <w:r>
+        <w:rPr>
+          <w:rFonts w:ascii="宋体" w:eastAsia="宋体" w:hAnsi="宋体" w:hint="eastAsia"/>
+          <w:sz w:val="18"/>
+          <w:szCs w:val="18"/>
+        </w:rPr>
+        <w:t>:</w:t>
+      </w:r>
+    </w:p>
+    <w:p>
+      <w:pPr>
+        <w:rPr>
+          <w:rStyle w:val="Hyperlink"/>
         </w:rPr>
       </w:pPr>
       <w:hyperlink r:id="rId7" w:history="1">
@@ -1399,14 +1413,81 @@
             <w:sz w:val="18"/>
             <w:szCs w:val="18"/>
           </w:rPr>
-          <w:t>http://xxxx/rest/api/2/issue/createmeta?projectKeys="+project_name+"&amp;issuetype=PTS&amp;expand=projects.issuetypes.fields</w:t>
+          <w:t>http://xxxx/rest/api/2/issue/createmeta?projectKeys=</w:t>
         </w:r>
+        <w:r>
+          <w:rPr>
+            <w:rStyle w:val="Hyperlink"/>
+            <w:rFonts w:ascii="宋体" w:eastAsia="宋体" w:hAnsi="宋体" w:hint="eastAsia"/>
+            <w:sz w:val="18"/>
+            <w:szCs w:val="18"/>
+          </w:rPr>
+          <w:t>P</w:t>
+        </w:r>
+        <w:r>
+          <w:rPr>
+            <w:rStyle w:val="Hyperlink"/>
+            <w:rFonts w:ascii="宋体" w:eastAsia="宋体" w:hAnsi="宋体"/>
+            <w:sz w:val="18"/>
+            <w:szCs w:val="18"/>
+          </w:rPr>
+          <w:t>roject名&amp;</w:t>
+        </w:r>
+        <w:proofErr w:type="spellStart"/>
+        <w:r>
+          <w:rPr>
+            <w:rStyle w:val="Hyperlink"/>
+            <w:rFonts w:ascii="宋体" w:eastAsia="宋体" w:hAnsi="宋体"/>
+            <w:sz w:val="18"/>
+            <w:szCs w:val="18"/>
+          </w:rPr>
+          <w:t>issuetype</w:t>
+        </w:r>
+        <w:proofErr w:type="spellEnd"/>
+        <w:r>
+          <w:rPr>
+            <w:rStyle w:val="Hyperlink"/>
+            <w:rFonts w:ascii="宋体" w:eastAsia="宋体" w:hAnsi="宋体"/>
+            <w:sz w:val="18"/>
+            <w:szCs w:val="18"/>
+          </w:rPr>
+          <w:t>=</w:t>
+        </w:r>
+        <w:proofErr w:type="spellStart"/>
+        <w:r>
+          <w:rPr>
+            <w:rStyle w:val="Hyperlink"/>
+            <w:rFonts w:ascii="宋体" w:eastAsia="宋体" w:hAnsi="宋体"/>
+            <w:sz w:val="18"/>
+            <w:szCs w:val="18"/>
+          </w:rPr>
+          <w:t>PTS&amp;expand</w:t>
+        </w:r>
+        <w:proofErr w:type="spellEnd"/>
+        <w:r>
+          <w:rPr>
+            <w:rStyle w:val="Hyperlink"/>
+            <w:rFonts w:ascii="宋体" w:eastAsia="宋体" w:hAnsi="宋体"/>
+            <w:sz w:val="18"/>
+            <w:szCs w:val="18"/>
+          </w:rPr>
+          <w:t>=</w:t>
+        </w:r>
+        <w:proofErr w:type="spellStart"/>
+        <w:r>
+          <w:rPr>
+            <w:rStyle w:val="Hyperlink"/>
+            <w:rFonts w:ascii="宋体" w:eastAsia="宋体" w:hAnsi="宋体"/>
+            <w:sz w:val="18"/>
+            <w:szCs w:val="18"/>
+          </w:rPr>
+          <w:t>projects.issu.fields</w:t>
+        </w:r>
+        <w:proofErr w:type="spellEnd"/>
       </w:hyperlink>
       <w:r>
         <w:rPr>
-          <w:rFonts w:ascii="宋体" w:eastAsia="宋体" w:hAnsi="宋体"/>
-          <w:sz w:val="18"/>
-          <w:szCs w:val="18"/>
+          <w:rStyle w:val="Hyperlink"/>
         </w:rPr>
         <w:t>"</w:t>
       </w:r>
@@ -1428,48 +1509,106 @@
         <w:lastRenderedPageBreak/>
         <w:t>去查看需要创建的域名中是否包含</w:t>
       </w:r>
+      <w:r>
+        <w:rPr>
+          <w:rFonts w:ascii="宋体" w:eastAsia="宋体" w:hAnsi="宋体"/>
+          <w:sz w:val="18"/>
+          <w:szCs w:val="18"/>
+        </w:rPr>
+        <w:t>value, name</w:t>
+      </w:r>
+      <w:r>
+        <w:rPr>
+          <w:rFonts w:ascii="宋体" w:eastAsia="宋体" w:hAnsi="宋体" w:hint="eastAsia"/>
+          <w:sz w:val="18"/>
+          <w:szCs w:val="18"/>
+        </w:rPr>
+        <w:t>等。</w:t>
+      </w:r>
+      <w:r>
+        <w:rPr>
+          <w:rFonts w:ascii="宋体" w:eastAsia="宋体" w:hAnsi="宋体" w:hint="eastAsia"/>
+          <w:sz w:val="18"/>
+          <w:szCs w:val="18"/>
+        </w:rPr>
+        <w:t>一般分为两种域：</w:t>
+      </w:r>
+    </w:p>
+    <w:p>
+      <w:pPr>
+        <w:rPr>
+          <w:rFonts w:ascii="宋体" w:eastAsia="宋体" w:hAnsi="宋体"/>
+          <w:sz w:val="18"/>
+          <w:szCs w:val="18"/>
+        </w:rPr>
+      </w:pPr>
+      <w:r>
+        <w:rPr>
+          <w:rFonts w:ascii="宋体" w:eastAsia="宋体" w:hAnsi="宋体" w:hint="eastAsia"/>
+          <w:sz w:val="18"/>
+          <w:szCs w:val="18"/>
+        </w:rPr>
+        <w:t>如果是系统自带的域：则使用</w:t>
+      </w:r>
       <w:proofErr w:type="spellStart"/>
       <w:r>
         <w:rPr>
-          <w:rFonts w:ascii="宋体" w:eastAsia="宋体" w:hAnsi="宋体" w:hint="eastAsia"/>
-          <w:sz w:val="18"/>
-          <w:szCs w:val="18"/>
-        </w:rPr>
-        <w:t>value,name</w:t>
+          <w:rFonts w:ascii="宋体" w:eastAsia="宋体" w:hAnsi="宋体"/>
+          <w:sz w:val="18"/>
+          <w:szCs w:val="18"/>
+        </w:rPr>
+        <w:t>jira_issue_obj</w:t>
+      </w:r>
+      <w:r>
+        <w:rPr>
+          <w:rFonts w:ascii="宋体" w:eastAsia="宋体" w:hAnsi="宋体"/>
+          <w:sz w:val="18"/>
+          <w:szCs w:val="18"/>
+        </w:rPr>
+        <w:t>.</w:t>
+      </w:r>
+      <w:proofErr w:type="gramStart"/>
+      <w:r>
+        <w:rPr>
+          <w:rFonts w:ascii="宋体" w:eastAsia="宋体" w:hAnsi="宋体"/>
+          <w:sz w:val="18"/>
+          <w:szCs w:val="18"/>
+        </w:rPr>
+        <w:t>update</w:t>
       </w:r>
       <w:proofErr w:type="spellEnd"/>
       <w:r>
         <w:rPr>
-          <w:rFonts w:ascii="宋体" w:eastAsia="宋体" w:hAnsi="宋体" w:hint="eastAsia"/>
-          <w:sz w:val="18"/>
-          <w:szCs w:val="18"/>
-        </w:rPr>
-        <w:t>等。</w:t>
-      </w:r>
-      <w:r>
-        <w:rPr>
-          <w:rFonts w:ascii="宋体" w:eastAsia="宋体" w:hAnsi="宋体" w:hint="eastAsia"/>
-          <w:sz w:val="18"/>
-          <w:szCs w:val="18"/>
-        </w:rPr>
-        <w:t>一般分为两种域：</w:t>
-      </w:r>
-    </w:p>
-    <w:p>
-      <w:pPr>
-        <w:rPr>
-          <w:rFonts w:ascii="宋体" w:eastAsia="宋体" w:hAnsi="宋体"/>
-          <w:sz w:val="18"/>
-          <w:szCs w:val="18"/>
-        </w:rPr>
-      </w:pPr>
-      <w:r>
-        <w:rPr>
-          <w:rFonts w:ascii="宋体" w:eastAsia="宋体" w:hAnsi="宋体" w:hint="eastAsia"/>
-          <w:sz w:val="18"/>
-          <w:szCs w:val="18"/>
-        </w:rPr>
-        <w:t>如果是系统自带的域：则使用</w:t>
+          <w:rFonts w:ascii="宋体" w:eastAsia="宋体" w:hAnsi="宋体"/>
+          <w:sz w:val="18"/>
+          <w:szCs w:val="18"/>
+        </w:rPr>
+        <w:t>(</w:t>
+      </w:r>
+      <w:proofErr w:type="gramEnd"/>
+      <w:r>
+        <w:rPr>
+          <w:rFonts w:ascii="宋体" w:eastAsia="宋体" w:hAnsi="宋体"/>
+          <w:sz w:val="18"/>
+          <w:szCs w:val="18"/>
+        </w:rPr>
+        <w:t>fields={"</w:t>
+      </w:r>
+      <w:r>
+        <w:rPr>
+          <w:rFonts w:ascii="宋体" w:eastAsia="宋体" w:hAnsi="宋体" w:hint="eastAsia"/>
+          <w:sz w:val="18"/>
+          <w:szCs w:val="18"/>
+        </w:rPr>
+        <w:t>系统自带域名</w:t>
+      </w:r>
+      <w:r>
+        <w:rPr>
+          <w:rFonts w:ascii="宋体" w:eastAsia="宋体" w:hAnsi="宋体"/>
+          <w:sz w:val="18"/>
+          <w:szCs w:val="18"/>
+        </w:rPr>
+        <w:t xml:space="preserve">": </w:t>
       </w:r>
       <w:proofErr w:type="spellStart"/>
       <w:r>
@@ -1478,24 +1617,7 @@
           <w:sz w:val="18"/>
           <w:szCs w:val="18"/>
         </w:rPr>
-        <w:t>jira_issue_obj</w:t>
-      </w:r>
-      <w:r>
-        <w:rPr>
-          <w:rFonts w:ascii="宋体" w:eastAsia="宋体" w:hAnsi="宋体"/>
-          <w:sz w:val="18"/>
-          <w:szCs w:val="18"/>
-        </w:rPr>
-        <w:t>.</w:t>
-      </w:r>
-      <w:proofErr w:type="gramStart"/>
-      <w:r>
-        <w:rPr>
-          <w:rFonts w:ascii="宋体" w:eastAsia="宋体" w:hAnsi="宋体"/>
-          <w:sz w:val="18"/>
-          <w:szCs w:val="18"/>
-        </w:rPr>
-        <w:t>update</w:t>
+        <w:t>form.cleaned_data</w:t>
       </w:r>
       <w:proofErr w:type="spellEnd"/>
       <w:r>
@@ -1504,49 +1626,6 @@
           <w:sz w:val="18"/>
           <w:szCs w:val="18"/>
         </w:rPr>
-        <w:t>(</w:t>
-      </w:r>
-      <w:proofErr w:type="gramEnd"/>
-      <w:r>
-        <w:rPr>
-          <w:rFonts w:ascii="宋体" w:eastAsia="宋体" w:hAnsi="宋体"/>
-          <w:sz w:val="18"/>
-          <w:szCs w:val="18"/>
-        </w:rPr>
-        <w:t>fields={"</w:t>
-      </w:r>
-      <w:r>
-        <w:rPr>
-          <w:rFonts w:ascii="宋体" w:eastAsia="宋体" w:hAnsi="宋体" w:hint="eastAsia"/>
-          <w:sz w:val="18"/>
-          <w:szCs w:val="18"/>
-        </w:rPr>
-        <w:t>系统自带域名</w:t>
-      </w:r>
-      <w:r>
-        <w:rPr>
-          <w:rFonts w:ascii="宋体" w:eastAsia="宋体" w:hAnsi="宋体"/>
-          <w:sz w:val="18"/>
-          <w:szCs w:val="18"/>
-        </w:rPr>
-        <w:t xml:space="preserve">": </w:t>
-      </w:r>
-      <w:proofErr w:type="spellStart"/>
-      <w:r>
-        <w:rPr>
-          <w:rFonts w:ascii="宋体" w:eastAsia="宋体" w:hAnsi="宋体"/>
-          <w:sz w:val="18"/>
-          <w:szCs w:val="18"/>
-        </w:rPr>
-        <w:t>form.cleaned_data</w:t>
-      </w:r>
-      <w:proofErr w:type="spellEnd"/>
-      <w:r>
-        <w:rPr>
-          <w:rFonts w:ascii="宋体" w:eastAsia="宋体" w:hAnsi="宋体"/>
-          <w:sz w:val="18"/>
-          <w:szCs w:val="18"/>
-        </w:rPr>
         <w:t>[</w:t>
       </w:r>
       <w:r>
@@ -1583,17 +1662,15 @@
         </w:rPr>
         <w:t>如果是</w:t>
       </w:r>
-      <w:proofErr w:type="spellStart"/>
-      <w:r>
-        <w:rPr>
-          <w:rFonts w:ascii="宋体" w:eastAsia="宋体" w:hAnsi="宋体"/>
-          <w:sz w:val="18"/>
-          <w:szCs w:val="18"/>
-          <w:lang w:val="en-US"/>
-        </w:rPr>
-        <w:t>custom_field</w:t>
-      </w:r>
-      <w:proofErr w:type="spellEnd"/>
+      <w:r>
+        <w:rPr>
+          <w:rFonts w:ascii="宋体" w:eastAsia="宋体" w:hAnsi="宋体"/>
+          <w:sz w:val="18"/>
+          <w:szCs w:val="18"/>
+          <w:lang w:val="en-US"/>
+        </w:rPr>
+        <w:t>custom field</w:t>
+      </w:r>
       <w:r>
         <w:rPr>
           <w:rFonts w:ascii="宋体" w:eastAsia="宋体" w:hAnsi="宋体"/>
